--- a/doc/1.1_Ingenieria/1.1_Requisitos/08_HU.docx
+++ b/doc/1.1_Ingenieria/1.1_Requisitos/08_HU.docx
@@ -1,76 +1,94 @@
 
 <file path=word/document.xml><?xml version="1.0" encoding="utf-8"?>
-<w:document xmlns:o="urn:schemas-microsoft-com:office:office" xmlns:r="http://schemas.openxmlformats.org/officeDocument/2006/relationships" xmlns:v="urn:schemas-microsoft-com:vml" xmlns:w="http://schemas.openxmlformats.org/wordprocessingml/2006/main" xmlns:w10="urn:schemas-microsoft-com:office:word" xmlns:wp="http://schemas.openxmlformats.org/drawingml/2006/wordprocessingDrawing">
+<w:document xmlns:wpc="http://schemas.microsoft.com/office/word/2010/wordprocessingCanvas" xmlns:mc="http://schemas.openxmlformats.org/markup-compatibility/2006" xmlns:o="urn:schemas-microsoft-com:office:office" xmlns:r="http://schemas.openxmlformats.org/officeDocument/2006/relationships" xmlns:m="http://schemas.openxmlformats.org/officeDocument/2006/math" xmlns:v="urn:schemas-microsoft-com:vml" xmlns:wp14="http://schemas.microsoft.com/office/word/2010/wordprocessingDrawing" xmlns:wp="http://schemas.openxmlformats.org/drawingml/2006/wordprocessingDrawing" xmlns:w10="urn:schemas-microsoft-com:office:word" xmlns:w="http://schemas.openxmlformats.org/wordprocessingml/2006/main" xmlns:w14="http://schemas.microsoft.com/office/word/2010/wordml" xmlns:w15="http://schemas.microsoft.com/office/word/2012/wordml" xmlns:wpg="http://schemas.microsoft.com/office/word/2010/wordprocessingGroup" xmlns:wpi="http://schemas.microsoft.com/office/word/2010/wordprocessingInk" xmlns:wne="http://schemas.microsoft.com/office/word/2006/wordml" xmlns:wps="http://schemas.microsoft.com/office/word/2010/wordprocessingShape" mc:Ignorable="w14 w15 wp14">
   <w:body>
     <w:p>
       <w:pPr>
-        <w:pStyle w:val="style2"/>
+        <w:pStyle w:val="Ttulo2"/>
         <w:pageBreakBefore/>
         <w:numPr>
-          <w:ilvl w:val="1"/>
-          <w:numId w:val="1"/>
+          <w:ilvl w:val="0"/>
+          <w:numId w:val="0"/>
         </w:numPr>
-        <w:spacing w:after="60" w:before="240"/>
+        <w:ind w:left="576" w:hanging="576"/>
       </w:pPr>
       <w:bookmarkStart w:id="0" w:name="__RefHeading__3530_508268592"/>
       <w:bookmarkEnd w:id="0"/>
       <w:r>
         <w:rPr>
           <w:rFonts w:ascii="Liberation Sans" w:hAnsi="Liberation Sans"/>
-          <w:b w:val="false"/>
-          <w:bCs w:val="false"/>
+          <w:b w:val="0"/>
+          <w:bCs w:val="0"/>
           <w:sz w:val="20"/>
         </w:rPr>
-        <w:t>Historia de Usuario “Gestionar palabras en el Wordnet en Español</w:t>
+        <w:t xml:space="preserve">Historia de Usuario “Mostrar relaciones entre palabras (sinónimos, </w:t>
+      </w:r>
+      <w:proofErr w:type="spellStart"/>
+      <w:r>
+        <w:rPr>
+          <w:rFonts w:ascii="Liberation Sans" w:hAnsi="Liberation Sans"/>
+          <w:b w:val="0"/>
+          <w:bCs w:val="0"/>
+          <w:sz w:val="20"/>
+        </w:rPr>
+        <w:t>etc</w:t>
+      </w:r>
+      <w:proofErr w:type="spellEnd"/>
+      <w:r>
+        <w:rPr>
+          <w:rFonts w:ascii="Liberation Sans" w:hAnsi="Liberation Sans"/>
+          <w:b w:val="0"/>
+          <w:bCs w:val="0"/>
+          <w:sz w:val="20"/>
+        </w:rPr>
+        <w:t>).”</w:t>
       </w:r>
     </w:p>
     <w:tbl>
       <w:tblPr>
-        <w:jc w:val="left"/>
-        <w:tblInd w:type="dxa" w:w="221"/>
-        <w:tblBorders>
-          <w:top w:color="FF00FF" w:space="0" w:sz="4" w:val="single"/>
-          <w:left w:color="FF00FF" w:space="0" w:sz="4" w:val="single"/>
-          <w:bottom w:color="FF00FF" w:space="0" w:sz="4" w:val="single"/>
-          <w:right w:color="FF00FF" w:space="0" w:sz="4" w:val="single"/>
-        </w:tblBorders>
+        <w:tblW w:w="0" w:type="auto"/>
+        <w:tblInd w:w="231" w:type="dxa"/>
+        <w:tblLayout w:type="fixed"/>
+        <w:tblCellMar>
+          <w:left w:w="10" w:type="dxa"/>
+          <w:right w:w="10" w:type="dxa"/>
+        </w:tblCellMar>
+        <w:tblLook w:val="0000" w:firstRow="0" w:lastRow="0" w:firstColumn="0" w:lastColumn="0" w:noHBand="0" w:noVBand="0"/>
       </w:tblPr>
       <w:tblGrid>
-        <w:gridCol w:w="9578"/>
+        <w:gridCol w:w="1963"/>
+        <w:gridCol w:w="2236"/>
+        <w:gridCol w:w="5379"/>
       </w:tblGrid>
       <w:tr>
-        <w:trPr>
-          <w:cantSplit w:val="false"/>
-        </w:trPr>
         <w:tc>
           <w:tcPr>
-            <w:tcW w:type="dxa" w:w="9578"/>
+            <w:tcW w:w="9578" w:type="dxa"/>
             <w:gridSpan w:val="3"/>
             <w:tcBorders>
-              <w:top w:color="FF00FF" w:space="0" w:sz="4" w:val="single"/>
-              <w:left w:color="FF00FF" w:space="0" w:sz="4" w:val="single"/>
-              <w:bottom w:color="FF00FF" w:space="0" w:sz="4" w:val="single"/>
-              <w:right w:color="FF00FF" w:space="0" w:sz="4" w:val="single"/>
+              <w:top w:val="single" w:sz="4" w:space="0" w:color="FF00FF"/>
+              <w:left w:val="single" w:sz="4" w:space="0" w:color="FF00FF"/>
+              <w:bottom w:val="single" w:sz="4" w:space="0" w:color="FF00FF"/>
+              <w:right w:val="single" w:sz="4" w:space="0" w:color="FF00FF"/>
             </w:tcBorders>
-            <w:shd w:fill="CCCCFF" w:val="clear"/>
-            <w:tcMar>
-              <w:top w:type="dxa" w:w="0"/>
-              <w:left w:type="dxa" w:w="10"/>
-              <w:bottom w:type="dxa" w:w="0"/>
-              <w:right w:type="dxa" w:w="10"/>
-            </w:tcMar>
+            <w:shd w:val="clear" w:color="auto" w:fill="CCCCFF"/>
             <w:vAlign w:val="center"/>
           </w:tcPr>
           <w:p>
             <w:pPr>
-              <w:pStyle w:val="style28"/>
+              <w:pStyle w:val="Encabezado"/>
               <w:tabs>
-                <w:tab w:leader="none" w:pos="5838" w:val="center"/>
-                <w:tab w:leader="none" w:pos="10824" w:val="right"/>
+                <w:tab w:val="center" w:pos="5696"/>
+                <w:tab w:val="right" w:pos="10682"/>
               </w:tabs>
               <w:spacing w:line="360" w:lineRule="auto"/>
-              <w:ind w:firstLine="709" w:left="142" w:right="0"/>
-              <w:jc w:val="right"/>
+              <w:ind w:left="142" w:firstLine="709"/>
+              <w:jc w:val="center"/>
+              <w:rPr>
+                <w:rFonts w:cs="Arial"/>
+                <w:b/>
+                <w:color w:val="000000"/>
+              </w:rPr>
             </w:pPr>
             <w:r>
               <w:rPr>
@@ -83,29 +101,24 @@
         </w:tc>
       </w:tr>
       <w:tr>
-        <w:trPr>
-          <w:cantSplit w:val="false"/>
-        </w:trPr>
         <w:tc>
           <w:tcPr>
-            <w:tcW w:type="dxa" w:w="1963"/>
+            <w:tcW w:w="1963" w:type="dxa"/>
             <w:tcBorders>
-              <w:left w:color="FF00FF" w:space="0" w:sz="4" w:val="single"/>
-              <w:bottom w:color="FF00FF" w:space="0" w:sz="4" w:val="single"/>
+              <w:left w:val="single" w:sz="4" w:space="0" w:color="FF00FF"/>
+              <w:bottom w:val="single" w:sz="4" w:space="0" w:color="FF00FF"/>
             </w:tcBorders>
-            <w:shd w:fill="auto" w:val="clear"/>
-            <w:tcMar>
-              <w:top w:type="dxa" w:w="0"/>
-              <w:left w:type="dxa" w:w="10"/>
-              <w:bottom w:type="dxa" w:w="0"/>
-              <w:right w:type="dxa" w:w="10"/>
-            </w:tcMar>
+            <w:shd w:val="clear" w:color="auto" w:fill="auto"/>
             <w:vAlign w:val="center"/>
           </w:tcPr>
           <w:p>
             <w:pPr>
-              <w:pStyle w:val="style0"/>
               <w:spacing w:line="360" w:lineRule="auto"/>
+              <w:rPr>
+                <w:rFonts w:cs="Arial"/>
+                <w:b/>
+                <w:color w:val="000000"/>
+              </w:rPr>
             </w:pPr>
             <w:r>
               <w:rPr>
@@ -121,31 +134,29 @@
                 <w:iCs/>
                 <w:color w:val="000000"/>
               </w:rPr>
-              <w:t xml:space="preserve">  8</w:t>
+              <w:t xml:space="preserve">  4</w:t>
             </w:r>
           </w:p>
         </w:tc>
         <w:tc>
           <w:tcPr>
-            <w:tcW w:type="dxa" w:w="7615"/>
+            <w:tcW w:w="7615" w:type="dxa"/>
             <w:gridSpan w:val="2"/>
             <w:tcBorders>
-              <w:left w:color="FF00FF" w:space="0" w:sz="4" w:val="single"/>
-              <w:bottom w:color="FF00FF" w:space="0" w:sz="4" w:val="single"/>
-              <w:right w:color="FF00FF" w:space="0" w:sz="4" w:val="single"/>
+              <w:left w:val="single" w:sz="4" w:space="0" w:color="FF00FF"/>
+              <w:bottom w:val="single" w:sz="4" w:space="0" w:color="FF00FF"/>
+              <w:right w:val="single" w:sz="4" w:space="0" w:color="FF00FF"/>
             </w:tcBorders>
-            <w:shd w:fill="auto" w:val="clear"/>
-            <w:tcMar>
-              <w:top w:type="dxa" w:w="0"/>
-              <w:left w:type="dxa" w:w="10"/>
-              <w:bottom w:type="dxa" w:w="0"/>
-              <w:right w:type="dxa" w:w="10"/>
-            </w:tcMar>
+            <w:shd w:val="clear" w:color="auto" w:fill="auto"/>
           </w:tcPr>
           <w:p>
             <w:pPr>
-              <w:pStyle w:val="style0"/>
               <w:spacing w:line="360" w:lineRule="auto"/>
+              <w:rPr>
+                <w:rFonts w:cs="Arial"/>
+                <w:b/>
+                <w:color w:val="000000"/>
+              </w:rPr>
             </w:pPr>
             <w:r>
               <w:rPr>
@@ -160,53 +171,32 @@
                 <w:rFonts w:cs="Arial"/>
                 <w:color w:val="000000"/>
               </w:rPr>
-              <w:t xml:space="preserve"> </w:t>
-            </w:r>
-            <w:r>
-              <w:rPr>
-                <w:rFonts w:cs="Arial"/>
-                <w:b/>
-                <w:bCs/>
-                <w:szCs w:val="28"/>
-              </w:rPr>
-              <w:t xml:space="preserve"> </w:t>
-            </w:r>
-            <w:r>
-              <w:rPr>
-                <w:rFonts w:cs="Arial"/>
-                <w:color w:val="000000"/>
-              </w:rPr>
-              <w:t>Gestionar palabras en el Wordnet en Español</w:t>
+              <w:t xml:space="preserve"> Mostrar relaciones entre palabras.</w:t>
             </w:r>
           </w:p>
         </w:tc>
       </w:tr>
       <w:tr>
-        <w:trPr>
-          <w:cantSplit w:val="false"/>
-        </w:trPr>
         <w:tc>
           <w:tcPr>
-            <w:tcW w:type="dxa" w:w="9578"/>
+            <w:tcW w:w="9578" w:type="dxa"/>
             <w:gridSpan w:val="3"/>
             <w:tcBorders>
-              <w:left w:color="FF00FF" w:space="0" w:sz="4" w:val="single"/>
-              <w:bottom w:color="FF00FF" w:space="0" w:sz="4" w:val="single"/>
-              <w:right w:color="FF00FF" w:space="0" w:sz="4" w:val="single"/>
+              <w:left w:val="single" w:sz="4" w:space="0" w:color="FF00FF"/>
+              <w:bottom w:val="single" w:sz="4" w:space="0" w:color="FF00FF"/>
+              <w:right w:val="single" w:sz="4" w:space="0" w:color="FF00FF"/>
             </w:tcBorders>
-            <w:shd w:fill="auto" w:val="clear"/>
-            <w:tcMar>
-              <w:top w:type="dxa" w:w="0"/>
-              <w:left w:type="dxa" w:w="10"/>
-              <w:bottom w:type="dxa" w:w="0"/>
-              <w:right w:type="dxa" w:w="10"/>
-            </w:tcMar>
+            <w:shd w:val="clear" w:color="auto" w:fill="auto"/>
             <w:vAlign w:val="center"/>
           </w:tcPr>
           <w:p>
             <w:pPr>
-              <w:pStyle w:val="style0"/>
               <w:spacing w:line="360" w:lineRule="auto"/>
+              <w:rPr>
+                <w:rFonts w:cs="Arial"/>
+                <w:b/>
+                <w:color w:val="000000"/>
+              </w:rPr>
             </w:pPr>
             <w:r>
               <w:rPr>
@@ -220,29 +210,24 @@
         </w:tc>
       </w:tr>
       <w:tr>
-        <w:trPr>
-          <w:cantSplit w:val="false"/>
-        </w:trPr>
         <w:tc>
           <w:tcPr>
-            <w:tcW w:type="dxa" w:w="4199"/>
+            <w:tcW w:w="4199" w:type="dxa"/>
             <w:gridSpan w:val="2"/>
             <w:tcBorders>
-              <w:left w:color="FF00FF" w:space="0" w:sz="4" w:val="single"/>
-              <w:bottom w:color="FF00FF" w:space="0" w:sz="4" w:val="single"/>
+              <w:left w:val="single" w:sz="4" w:space="0" w:color="FF00FF"/>
+              <w:bottom w:val="single" w:sz="4" w:space="0" w:color="FF00FF"/>
             </w:tcBorders>
-            <w:shd w:fill="auto" w:val="clear"/>
-            <w:tcMar>
-              <w:top w:type="dxa" w:w="0"/>
-              <w:left w:type="dxa" w:w="10"/>
-              <w:bottom w:type="dxa" w:w="0"/>
-              <w:right w:type="dxa" w:w="10"/>
-            </w:tcMar>
+            <w:shd w:val="clear" w:color="auto" w:fill="auto"/>
           </w:tcPr>
           <w:p>
             <w:pPr>
-              <w:pStyle w:val="style0"/>
               <w:spacing w:line="360" w:lineRule="auto"/>
+              <w:rPr>
+                <w:rFonts w:cs="Arial"/>
+                <w:b/>
+                <w:color w:val="000000"/>
+              </w:rPr>
             </w:pPr>
             <w:r>
               <w:rPr>
@@ -256,7 +241,6 @@
               <w:rPr>
                 <w:rFonts w:cs="Arial"/>
                 <w:color w:val="000000"/>
-                <w:szCs w:val="22"/>
               </w:rPr>
               <w:t xml:space="preserve"> </w:t>
             </w:r>
@@ -266,7 +250,6 @@
                 <w:i/>
                 <w:iCs/>
                 <w:color w:val="000000"/>
-                <w:szCs w:val="22"/>
               </w:rPr>
               <w:t>Lingüistas</w:t>
             </w:r>
@@ -274,24 +257,22 @@
         </w:tc>
         <w:tc>
           <w:tcPr>
-            <w:tcW w:type="dxa" w:w="5379"/>
+            <w:tcW w:w="5379" w:type="dxa"/>
             <w:tcBorders>
-              <w:left w:color="FF00FF" w:space="0" w:sz="4" w:val="single"/>
-              <w:bottom w:color="FF00FF" w:space="0" w:sz="4" w:val="single"/>
-              <w:right w:color="FF00FF" w:space="0" w:sz="4" w:val="single"/>
+              <w:left w:val="single" w:sz="4" w:space="0" w:color="FF00FF"/>
+              <w:bottom w:val="single" w:sz="4" w:space="0" w:color="FF00FF"/>
+              <w:right w:val="single" w:sz="4" w:space="0" w:color="FF00FF"/>
             </w:tcBorders>
-            <w:shd w:fill="auto" w:val="clear"/>
-            <w:tcMar>
-              <w:top w:type="dxa" w:w="0"/>
-              <w:left w:type="dxa" w:w="10"/>
-              <w:bottom w:type="dxa" w:w="0"/>
-              <w:right w:type="dxa" w:w="10"/>
-            </w:tcMar>
+            <w:shd w:val="clear" w:color="auto" w:fill="auto"/>
           </w:tcPr>
           <w:p>
             <w:pPr>
-              <w:pStyle w:val="style0"/>
               <w:spacing w:line="360" w:lineRule="auto"/>
+              <w:rPr>
+                <w:rFonts w:cs="Arial"/>
+                <w:b/>
+                <w:color w:val="000000"/>
+              </w:rPr>
             </w:pPr>
             <w:r>
               <w:rPr>
@@ -315,36 +296,31 @@
                 <w:iCs/>
                 <w:color w:val="000000"/>
               </w:rPr>
-              <w:t>2</w:t>
+              <w:t>4</w:t>
             </w:r>
           </w:p>
         </w:tc>
       </w:tr>
       <w:tr>
-        <w:trPr>
-          <w:cantSplit w:val="false"/>
-        </w:trPr>
         <w:tc>
           <w:tcPr>
-            <w:tcW w:type="dxa" w:w="9578"/>
+            <w:tcW w:w="9578" w:type="dxa"/>
             <w:gridSpan w:val="3"/>
             <w:tcBorders>
-              <w:left w:color="FF00FF" w:space="0" w:sz="4" w:val="single"/>
-              <w:bottom w:color="FF00FF" w:space="0" w:sz="4" w:val="single"/>
-              <w:right w:color="FF00FF" w:space="0" w:sz="4" w:val="single"/>
+              <w:left w:val="single" w:sz="4" w:space="0" w:color="FF00FF"/>
+              <w:bottom w:val="single" w:sz="4" w:space="0" w:color="FF00FF"/>
+              <w:right w:val="single" w:sz="4" w:space="0" w:color="FF00FF"/>
             </w:tcBorders>
-            <w:shd w:fill="auto" w:val="clear"/>
-            <w:tcMar>
-              <w:top w:type="dxa" w:w="0"/>
-              <w:left w:type="dxa" w:w="10"/>
-              <w:bottom w:type="dxa" w:w="0"/>
-              <w:right w:type="dxa" w:w="10"/>
-            </w:tcMar>
+            <w:shd w:val="clear" w:color="auto" w:fill="auto"/>
           </w:tcPr>
           <w:p>
             <w:pPr>
-              <w:pStyle w:val="style0"/>
               <w:spacing w:line="360" w:lineRule="auto"/>
+              <w:rPr>
+                <w:rFonts w:cs="Arial"/>
+                <w:b/>
+                <w:color w:val="000000"/>
+              </w:rPr>
             </w:pPr>
             <w:r>
               <w:rPr>
@@ -359,53 +335,48 @@
                 <w:rFonts w:cs="Arial"/>
                 <w:color w:val="000000"/>
               </w:rPr>
-              <w:t xml:space="preserve"> </w:t>
-            </w:r>
-            <w:r>
-              <w:rPr>
-                <w:rFonts w:cs="Arial"/>
-                <w:color w:val="000000"/>
-                <w:szCs w:val="22"/>
-              </w:rPr>
-              <w:t xml:space="preserve"> </w:t>
-            </w:r>
-            <w:r>
-              <w:rPr>
-                <w:rFonts w:cs="Arial"/>
-                <w:i/>
-                <w:iCs/>
-                <w:color w:val="000000"/>
-                <w:szCs w:val="22"/>
-              </w:rPr>
-              <w:t>Alexander Avello Silverio</w:t>
+              <w:t xml:space="preserve">  </w:t>
+            </w:r>
+            <w:r>
+              <w:rPr>
+                <w:rFonts w:cs="Arial"/>
+                <w:i/>
+                <w:iCs/>
+                <w:color w:val="000000"/>
+              </w:rPr>
+              <w:t>Alexander</w:t>
+            </w:r>
+            <w:r>
+              <w:rPr>
+                <w:rFonts w:cs="Arial"/>
+                <w:i/>
+                <w:iCs/>
+                <w:color w:val="000000"/>
+              </w:rPr>
+              <w:t xml:space="preserve"> Avello Silverio</w:t>
             </w:r>
           </w:p>
         </w:tc>
       </w:tr>
       <w:tr>
-        <w:trPr>
-          <w:cantSplit w:val="false"/>
-        </w:trPr>
         <w:tc>
           <w:tcPr>
-            <w:tcW w:type="dxa" w:w="4199"/>
+            <w:tcW w:w="4199" w:type="dxa"/>
             <w:gridSpan w:val="2"/>
             <w:tcBorders>
-              <w:left w:color="FF00FF" w:space="0" w:sz="4" w:val="single"/>
-              <w:bottom w:color="FF00FF" w:space="0" w:sz="4" w:val="single"/>
+              <w:left w:val="single" w:sz="4" w:space="0" w:color="FF00FF"/>
+              <w:bottom w:val="single" w:sz="4" w:space="0" w:color="FF00FF"/>
             </w:tcBorders>
-            <w:shd w:fill="auto" w:val="clear"/>
-            <w:tcMar>
-              <w:top w:type="dxa" w:w="0"/>
-              <w:left w:type="dxa" w:w="10"/>
-              <w:bottom w:type="dxa" w:w="0"/>
-              <w:right w:type="dxa" w:w="10"/>
-            </w:tcMar>
+            <w:shd w:val="clear" w:color="auto" w:fill="auto"/>
           </w:tcPr>
           <w:p>
             <w:pPr>
-              <w:pStyle w:val="style0"/>
               <w:spacing w:line="360" w:lineRule="auto"/>
+              <w:rPr>
+                <w:rFonts w:cs="Arial"/>
+                <w:b/>
+                <w:color w:val="000000"/>
+              </w:rPr>
             </w:pPr>
             <w:r>
               <w:rPr>
@@ -429,30 +400,28 @@
                 <w:iCs/>
                 <w:color w:val="000000"/>
               </w:rPr>
-              <w:t>Muy-Alto</w:t>
+              <w:t>Alto</w:t>
             </w:r>
           </w:p>
         </w:tc>
         <w:tc>
           <w:tcPr>
-            <w:tcW w:type="dxa" w:w="5379"/>
+            <w:tcW w:w="5379" w:type="dxa"/>
             <w:tcBorders>
-              <w:left w:color="FF00FF" w:space="0" w:sz="4" w:val="single"/>
-              <w:bottom w:color="FF00FF" w:space="0" w:sz="4" w:val="single"/>
-              <w:right w:color="FF00FF" w:space="0" w:sz="4" w:val="single"/>
+              <w:left w:val="single" w:sz="4" w:space="0" w:color="FF00FF"/>
+              <w:bottom w:val="single" w:sz="4" w:space="0" w:color="FF00FF"/>
+              <w:right w:val="single" w:sz="4" w:space="0" w:color="FF00FF"/>
             </w:tcBorders>
-            <w:shd w:fill="auto" w:val="clear"/>
-            <w:tcMar>
-              <w:top w:type="dxa" w:w="0"/>
-              <w:left w:type="dxa" w:w="10"/>
-              <w:bottom w:type="dxa" w:w="0"/>
-              <w:right w:type="dxa" w:w="10"/>
-            </w:tcMar>
+            <w:shd w:val="clear" w:color="auto" w:fill="auto"/>
           </w:tcPr>
           <w:p>
             <w:pPr>
-              <w:pStyle w:val="style0"/>
               <w:spacing w:line="360" w:lineRule="auto"/>
+              <w:rPr>
+                <w:rFonts w:cs="Arial"/>
+                <w:b/>
+                <w:color w:val="000000"/>
+              </w:rPr>
             </w:pPr>
             <w:r>
               <w:rPr>
@@ -474,29 +443,24 @@
         </w:tc>
       </w:tr>
       <w:tr>
-        <w:trPr>
-          <w:cantSplit w:val="false"/>
-        </w:trPr>
         <w:tc>
           <w:tcPr>
-            <w:tcW w:type="dxa" w:w="4199"/>
+            <w:tcW w:w="4199" w:type="dxa"/>
             <w:gridSpan w:val="2"/>
             <w:tcBorders>
-              <w:left w:color="FF00FF" w:space="0" w:sz="4" w:val="single"/>
-              <w:bottom w:color="FF00FF" w:space="0" w:sz="4" w:val="single"/>
+              <w:left w:val="single" w:sz="4" w:space="0" w:color="FF00FF"/>
+              <w:bottom w:val="single" w:sz="4" w:space="0" w:color="FF00FF"/>
             </w:tcBorders>
-            <w:shd w:fill="auto" w:val="clear"/>
-            <w:tcMar>
-              <w:top w:type="dxa" w:w="0"/>
-              <w:left w:type="dxa" w:w="10"/>
-              <w:bottom w:type="dxa" w:w="0"/>
-              <w:right w:type="dxa" w:w="10"/>
-            </w:tcMar>
+            <w:shd w:val="clear" w:color="auto" w:fill="auto"/>
           </w:tcPr>
           <w:p>
             <w:pPr>
-              <w:pStyle w:val="style0"/>
               <w:spacing w:line="360" w:lineRule="auto"/>
+              <w:rPr>
+                <w:rFonts w:cs="Arial"/>
+                <w:b/>
+                <w:color w:val="000000"/>
+              </w:rPr>
             </w:pPr>
             <w:r>
               <w:rPr>
@@ -526,24 +490,22 @@
         </w:tc>
         <w:tc>
           <w:tcPr>
-            <w:tcW w:type="dxa" w:w="5379"/>
+            <w:tcW w:w="5379" w:type="dxa"/>
             <w:tcBorders>
-              <w:left w:color="FF00FF" w:space="0" w:sz="4" w:val="single"/>
-              <w:bottom w:color="FF00FF" w:space="0" w:sz="4" w:val="single"/>
-              <w:right w:color="FF00FF" w:space="0" w:sz="4" w:val="single"/>
+              <w:left w:val="single" w:sz="4" w:space="0" w:color="FF00FF"/>
+              <w:bottom w:val="single" w:sz="4" w:space="0" w:color="FF00FF"/>
+              <w:right w:val="single" w:sz="4" w:space="0" w:color="FF00FF"/>
             </w:tcBorders>
-            <w:shd w:fill="auto" w:val="clear"/>
-            <w:tcMar>
-              <w:top w:type="dxa" w:w="0"/>
-              <w:left w:type="dxa" w:w="10"/>
-              <w:bottom w:type="dxa" w:w="0"/>
-              <w:right w:type="dxa" w:w="10"/>
-            </w:tcMar>
+            <w:shd w:val="clear" w:color="auto" w:fill="auto"/>
           </w:tcPr>
           <w:p>
             <w:pPr>
-              <w:pStyle w:val="style0"/>
               <w:spacing w:line="360" w:lineRule="auto"/>
+              <w:rPr>
+                <w:rFonts w:cs="Arial"/>
+                <w:b/>
+                <w:color w:val="000000"/>
+              </w:rPr>
             </w:pPr>
             <w:r>
               <w:rPr>
@@ -573,30 +535,23 @@
         </w:tc>
       </w:tr>
       <w:tr>
-        <w:trPr>
-          <w:cantSplit w:val="false"/>
-        </w:trPr>
         <w:tc>
           <w:tcPr>
-            <w:tcW w:type="dxa" w:w="9578"/>
+            <w:tcW w:w="9578" w:type="dxa"/>
             <w:gridSpan w:val="3"/>
             <w:tcBorders>
-              <w:left w:color="FF00FF" w:space="0" w:sz="4" w:val="single"/>
-              <w:bottom w:color="FF00FF" w:space="0" w:sz="4" w:val="single"/>
-              <w:right w:color="FF00FF" w:space="0" w:sz="4" w:val="single"/>
+              <w:left w:val="single" w:sz="4" w:space="0" w:color="FF00FF"/>
+              <w:bottom w:val="single" w:sz="4" w:space="0" w:color="FF00FF"/>
+              <w:right w:val="single" w:sz="4" w:space="0" w:color="FF00FF"/>
             </w:tcBorders>
-            <w:shd w:fill="auto" w:val="clear"/>
-            <w:tcMar>
-              <w:top w:type="dxa" w:w="0"/>
-              <w:left w:type="dxa" w:w="10"/>
-              <w:bottom w:type="dxa" w:w="0"/>
-              <w:right w:type="dxa" w:w="10"/>
-            </w:tcMar>
+            <w:shd w:val="clear" w:color="auto" w:fill="auto"/>
             <w:vAlign w:val="center"/>
           </w:tcPr>
           <w:p>
             <w:pPr>
-              <w:pStyle w:val="style0"/>
+              <w:rPr>
+                <w:color w:val="000000"/>
+              </w:rPr>
             </w:pPr>
             <w:r>
               <w:rPr>
@@ -612,36 +567,31 @@
                 <w:iCs/>
                 <w:color w:val="000000"/>
               </w:rPr>
-              <w:t xml:space="preserve"> Se inserta una nueva palabra o se modifica una existente con sus significados, acepciones ect</w:t>
+              <w:t xml:space="preserve"> Mostrar al usuario las relaciones que existen entre palabras para poder ver sus sinónimos, antónimos, etc. Describir todas las relaciones, las 13</w:t>
             </w:r>
           </w:p>
         </w:tc>
       </w:tr>
       <w:tr>
-        <w:trPr>
-          <w:cantSplit w:val="false"/>
-        </w:trPr>
         <w:tc>
           <w:tcPr>
-            <w:tcW w:type="dxa" w:w="9578"/>
+            <w:tcW w:w="9578" w:type="dxa"/>
             <w:gridSpan w:val="3"/>
             <w:tcBorders>
-              <w:left w:color="FF00FF" w:space="0" w:sz="4" w:val="single"/>
-              <w:bottom w:color="FF00FF" w:space="0" w:sz="4" w:val="single"/>
-              <w:right w:color="FF00FF" w:space="0" w:sz="4" w:val="single"/>
+              <w:left w:val="single" w:sz="4" w:space="0" w:color="FF00FF"/>
+              <w:bottom w:val="single" w:sz="4" w:space="0" w:color="FF00FF"/>
+              <w:right w:val="single" w:sz="4" w:space="0" w:color="FF00FF"/>
             </w:tcBorders>
-            <w:shd w:fill="auto" w:val="clear"/>
-            <w:tcMar>
-              <w:top w:type="dxa" w:w="0"/>
-              <w:left w:type="dxa" w:w="10"/>
-              <w:bottom w:type="dxa" w:w="0"/>
-              <w:right w:type="dxa" w:w="10"/>
-            </w:tcMar>
+            <w:shd w:val="clear" w:color="auto" w:fill="auto"/>
             <w:vAlign w:val="center"/>
           </w:tcPr>
           <w:p>
             <w:pPr>
-              <w:pStyle w:val="style0"/>
+              <w:rPr>
+                <w:i/>
+                <w:iCs/>
+                <w:color w:val="000000"/>
+              </w:rPr>
             </w:pPr>
             <w:r>
               <w:rPr>
@@ -654,45 +604,249 @@
           </w:p>
           <w:p>
             <w:pPr>
-              <w:pStyle w:val="style0"/>
+              <w:widowControl w:val="0"/>
+              <w:numPr>
+                <w:ilvl w:val="0"/>
+                <w:numId w:val="6"/>
+              </w:numPr>
+              <w:tabs>
+                <w:tab w:val="left" w:pos="708"/>
+              </w:tabs>
+              <w:suppressAutoHyphens/>
+              <w:spacing w:after="0" w:line="100" w:lineRule="atLeast"/>
+              <w:textAlignment w:val="baseline"/>
+              <w:rPr>
+                <w:i/>
+                <w:iCs/>
+                <w:color w:val="000000"/>
+              </w:rPr>
             </w:pPr>
             <w:r>
               <w:rPr>
-                <w:rFonts w:cs="Arial"/>
-                <w:i/>
-                <w:iCs/>
-                <w:color w:val="000000"/>
-              </w:rPr>
-            </w:r>
+                <w:i/>
+                <w:iCs/>
+                <w:color w:val="000000"/>
+              </w:rPr>
+              <w:t>Los sinónimos se muestran siempre.</w:t>
+            </w:r>
+          </w:p>
+          <w:p>
+            <w:pPr>
+              <w:widowControl w:val="0"/>
+              <w:numPr>
+                <w:ilvl w:val="0"/>
+                <w:numId w:val="6"/>
+              </w:numPr>
+              <w:tabs>
+                <w:tab w:val="left" w:pos="708"/>
+              </w:tabs>
+              <w:suppressAutoHyphens/>
+              <w:spacing w:after="0" w:line="100" w:lineRule="atLeast"/>
+              <w:textAlignment w:val="baseline"/>
+              <w:rPr>
+                <w:i/>
+                <w:iCs/>
+                <w:color w:val="000000"/>
+              </w:rPr>
+            </w:pPr>
+            <w:r>
+              <w:rPr>
+                <w:i/>
+                <w:iCs/>
+                <w:color w:val="000000"/>
+              </w:rPr>
+              <w:t xml:space="preserve">Se muestra en un </w:t>
+            </w:r>
+            <w:proofErr w:type="spellStart"/>
+            <w:r>
+              <w:rPr>
+                <w:i/>
+                <w:iCs/>
+                <w:color w:val="000000"/>
+              </w:rPr>
+              <w:t>ListWidget</w:t>
+            </w:r>
+            <w:proofErr w:type="spellEnd"/>
+            <w:r>
+              <w:rPr>
+                <w:i/>
+                <w:iCs/>
+                <w:color w:val="000000"/>
+              </w:rPr>
+              <w:t>.</w:t>
+            </w:r>
+          </w:p>
+          <w:p>
+            <w:pPr>
+              <w:widowControl w:val="0"/>
+              <w:numPr>
+                <w:ilvl w:val="0"/>
+                <w:numId w:val="6"/>
+              </w:numPr>
+              <w:tabs>
+                <w:tab w:val="left" w:pos="708"/>
+              </w:tabs>
+              <w:suppressAutoHyphens/>
+              <w:spacing w:after="0" w:line="100" w:lineRule="atLeast"/>
+              <w:textAlignment w:val="baseline"/>
+              <w:rPr>
+                <w:i/>
+                <w:iCs/>
+                <w:color w:val="000000"/>
+              </w:rPr>
+            </w:pPr>
+            <w:r>
+              <w:rPr>
+                <w:i/>
+                <w:iCs/>
+                <w:color w:val="000000"/>
+              </w:rPr>
+              <w:t xml:space="preserve">Dos palabras en un mismo </w:t>
+            </w:r>
+            <w:proofErr w:type="spellStart"/>
+            <w:r>
+              <w:rPr>
+                <w:i/>
+                <w:iCs/>
+                <w:color w:val="000000"/>
+              </w:rPr>
+              <w:t>synset</w:t>
+            </w:r>
+            <w:proofErr w:type="spellEnd"/>
+            <w:r>
+              <w:rPr>
+                <w:i/>
+                <w:iCs/>
+                <w:color w:val="000000"/>
+              </w:rPr>
+              <w:t xml:space="preserve"> no tienen las mismas relaciones. Ejemplo el </w:t>
+            </w:r>
+            <w:proofErr w:type="spellStart"/>
+            <w:proofErr w:type="gramStart"/>
+            <w:r>
+              <w:rPr>
+                <w:i/>
+                <w:iCs/>
+                <w:color w:val="000000"/>
+              </w:rPr>
+              <w:t>synset</w:t>
+            </w:r>
+            <w:proofErr w:type="spellEnd"/>
+            <w:r>
+              <w:rPr>
+                <w:i/>
+                <w:iCs/>
+                <w:color w:val="000000"/>
+              </w:rPr>
+              <w:t>(</w:t>
+            </w:r>
+            <w:proofErr w:type="spellStart"/>
+            <w:proofErr w:type="gramEnd"/>
+            <w:r>
+              <w:rPr>
+                <w:i/>
+                <w:iCs/>
+                <w:color w:val="000000"/>
+              </w:rPr>
+              <w:t>child,kid</w:t>
+            </w:r>
+            <w:proofErr w:type="spellEnd"/>
+            <w:r>
+              <w:rPr>
+                <w:i/>
+                <w:iCs/>
+                <w:color w:val="000000"/>
+              </w:rPr>
+              <w:t>) tiene el antónimo “</w:t>
+            </w:r>
+            <w:proofErr w:type="spellStart"/>
+            <w:r>
+              <w:rPr>
+                <w:i/>
+                <w:iCs/>
+                <w:color w:val="000000"/>
+              </w:rPr>
+              <w:t>parent</w:t>
+            </w:r>
+            <w:proofErr w:type="spellEnd"/>
+            <w:r>
+              <w:rPr>
+                <w:i/>
+                <w:iCs/>
+                <w:color w:val="000000"/>
+              </w:rPr>
+              <w:t xml:space="preserve">”, sin embargo el </w:t>
+            </w:r>
+            <w:proofErr w:type="spellStart"/>
+            <w:r>
+              <w:rPr>
+                <w:i/>
+                <w:iCs/>
+                <w:color w:val="000000"/>
+              </w:rPr>
+              <w:t>index.noun</w:t>
+            </w:r>
+            <w:proofErr w:type="spellEnd"/>
+            <w:r>
+              <w:rPr>
+                <w:i/>
+                <w:iCs/>
+                <w:color w:val="000000"/>
+              </w:rPr>
+              <w:t xml:space="preserve"> especifica que este antónimo es para “</w:t>
+            </w:r>
+            <w:proofErr w:type="spellStart"/>
+            <w:r>
+              <w:rPr>
+                <w:i/>
+                <w:iCs/>
+                <w:color w:val="000000"/>
+              </w:rPr>
+              <w:t>child</w:t>
+            </w:r>
+            <w:proofErr w:type="spellEnd"/>
+            <w:r>
+              <w:rPr>
+                <w:i/>
+                <w:iCs/>
+                <w:color w:val="000000"/>
+              </w:rPr>
+              <w:t>”.</w:t>
+            </w:r>
+          </w:p>
+          <w:p>
+            <w:pPr>
+              <w:ind w:left="720"/>
+              <w:rPr>
+                <w:i/>
+                <w:iCs/>
+                <w:color w:val="000000"/>
+              </w:rPr>
+            </w:pPr>
           </w:p>
         </w:tc>
       </w:tr>
       <w:tr>
-        <w:trPr>
-          <w:cantSplit w:val="false"/>
-        </w:trPr>
         <w:tc>
           <w:tcPr>
-            <w:tcW w:type="dxa" w:w="9578"/>
+            <w:tcW w:w="9578" w:type="dxa"/>
             <w:gridSpan w:val="3"/>
             <w:tcBorders>
-              <w:left w:color="FF00FF" w:space="0" w:sz="4" w:val="single"/>
-              <w:bottom w:color="FF00FF" w:space="0" w:sz="4" w:val="single"/>
-              <w:right w:color="FF00FF" w:space="0" w:sz="4" w:val="single"/>
+              <w:left w:val="single" w:sz="4" w:space="0" w:color="FF00FF"/>
+              <w:bottom w:val="single" w:sz="4" w:space="0" w:color="FF00FF"/>
+              <w:right w:val="single" w:sz="4" w:space="0" w:color="FF00FF"/>
             </w:tcBorders>
-            <w:shd w:fill="auto" w:val="clear"/>
-            <w:tcMar>
-              <w:top w:type="dxa" w:w="0"/>
-              <w:left w:type="dxa" w:w="10"/>
-              <w:bottom w:type="dxa" w:w="0"/>
-              <w:right w:type="dxa" w:w="10"/>
-            </w:tcMar>
+            <w:shd w:val="clear" w:color="auto" w:fill="auto"/>
             <w:vAlign w:val="center"/>
           </w:tcPr>
           <w:p>
             <w:pPr>
-              <w:pStyle w:val="style0"/>
               <w:spacing w:line="360" w:lineRule="auto"/>
+              <w:rPr>
+                <w:b/>
+                <w:bCs/>
+                <w:color w:val="000000"/>
+              </w:rPr>
             </w:pPr>
             <w:r>
               <w:rPr>
@@ -700,79 +854,32 @@
                 <w:b/>
                 <w:color w:val="000000"/>
               </w:rPr>
-              <w:t>Prototipo de interfaz</w:t>
-            </w:r>
-            <w:bookmarkStart w:id="1" w:name="_GoBack"/>
-            <w:bookmarkEnd w:id="1"/>
-            <w:r>
-              <w:rPr>
-                <w:rFonts w:cs="Arial"/>
-                <w:b/>
-                <w:color w:val="000000"/>
-              </w:rPr>
-              <w:t>:</w:t>
-            </w:r>
-          </w:p>
-          <w:p>
-            <w:pPr>
-              <w:pStyle w:val="style0"/>
-              <w:spacing w:line="360" w:lineRule="auto"/>
-            </w:pPr>
-            <w:r>
-              <w:rPr>
-                <w:rFonts w:cs="Arial"/>
-                <w:b/>
-                <w:i/>
-                <w:iCs/>
-                <w:color w:val="000000"/>
-                <w:sz w:val="8"/>
-              </w:rPr>
-            </w:r>
-          </w:p>
-          <w:p>
-            <w:pPr>
-              <w:pStyle w:val="style0"/>
-              <w:spacing w:line="360" w:lineRule="auto"/>
-            </w:pPr>
-            <w:r>
-              <w:rPr>
-                <w:rFonts w:cs="Arial"/>
-                <w:b/>
-                <w:i/>
-                <w:iCs/>
-                <w:color w:val="000000"/>
-                <w:sz w:val="8"/>
-              </w:rPr>
+              <w:t>Prototipo de interfaz:</w:t>
             </w:r>
           </w:p>
         </w:tc>
       </w:tr>
       <w:tr>
-        <w:trPr>
-          <w:cantSplit w:val="false"/>
-        </w:trPr>
         <w:tc>
           <w:tcPr>
-            <w:tcW w:type="dxa" w:w="9578"/>
+            <w:tcW w:w="9578" w:type="dxa"/>
             <w:gridSpan w:val="3"/>
             <w:tcBorders>
-              <w:left w:color="FF00FF" w:space="0" w:sz="4" w:val="single"/>
-              <w:bottom w:color="FF00FF" w:space="0" w:sz="4" w:val="single"/>
-              <w:right w:color="FF00FF" w:space="0" w:sz="4" w:val="single"/>
+              <w:left w:val="single" w:sz="4" w:space="0" w:color="FF00FF"/>
+              <w:bottom w:val="single" w:sz="4" w:space="0" w:color="FF00FF"/>
+              <w:right w:val="single" w:sz="4" w:space="0" w:color="FF00FF"/>
             </w:tcBorders>
-            <w:shd w:fill="auto" w:val="clear"/>
-            <w:tcMar>
-              <w:top w:type="dxa" w:w="0"/>
-              <w:left w:type="dxa" w:w="10"/>
-              <w:bottom w:type="dxa" w:w="0"/>
-              <w:right w:type="dxa" w:w="10"/>
-            </w:tcMar>
+            <w:shd w:val="clear" w:color="auto" w:fill="auto"/>
             <w:vAlign w:val="center"/>
           </w:tcPr>
           <w:p>
             <w:pPr>
-              <w:pStyle w:val="style0"/>
               <w:spacing w:line="360" w:lineRule="auto"/>
+              <w:rPr>
+                <w:i/>
+                <w:iCs/>
+                <w:color w:val="000000"/>
+              </w:rPr>
             </w:pPr>
             <w:r>
               <w:rPr>
@@ -785,48 +892,246 @@
           </w:p>
           <w:p>
             <w:pPr>
-              <w:pStyle w:val="style0"/>
+              <w:widowControl w:val="0"/>
               <w:numPr>
                 <w:ilvl w:val="0"/>
-                <w:numId w:val="2"/>
+                <w:numId w:val="7"/>
               </w:numPr>
+              <w:tabs>
+                <w:tab w:val="left" w:pos="708"/>
+              </w:tabs>
+              <w:suppressAutoHyphens/>
+              <w:spacing w:after="0" w:line="100" w:lineRule="atLeast"/>
+              <w:textAlignment w:val="baseline"/>
+              <w:rPr>
+                <w:i/>
+                <w:iCs/>
+                <w:color w:val="000000"/>
+              </w:rPr>
             </w:pPr>
             <w:r>
               <w:rPr>
-                <w:rFonts w:cs="Arial"/>
-                <w:i/>
-                <w:iCs/>
-                <w:color w:val="000000"/>
-              </w:rPr>
-            </w:r>
+                <w:i/>
+                <w:iCs/>
+                <w:color w:val="000000"/>
+              </w:rPr>
+              <w:t xml:space="preserve">Realizar consulta de todas las palabras que se relacionan mediante la tabla </w:t>
+            </w:r>
+            <w:proofErr w:type="spellStart"/>
+            <w:r>
+              <w:rPr>
+                <w:i/>
+                <w:iCs/>
+                <w:color w:val="000000"/>
+              </w:rPr>
+              <w:t>index_sense</w:t>
+            </w:r>
+            <w:proofErr w:type="spellEnd"/>
+            <w:r>
+              <w:rPr>
+                <w:i/>
+                <w:iCs/>
+                <w:color w:val="000000"/>
+              </w:rPr>
+              <w:t>, eliminando las palabras repetidas.</w:t>
+            </w:r>
+          </w:p>
+          <w:p>
+            <w:pPr>
+              <w:widowControl w:val="0"/>
+              <w:numPr>
+                <w:ilvl w:val="0"/>
+                <w:numId w:val="7"/>
+              </w:numPr>
+              <w:tabs>
+                <w:tab w:val="left" w:pos="708"/>
+              </w:tabs>
+              <w:suppressAutoHyphens/>
+              <w:spacing w:after="0" w:line="100" w:lineRule="atLeast"/>
+              <w:textAlignment w:val="baseline"/>
+              <w:rPr>
+                <w:i/>
+                <w:iCs/>
+                <w:color w:val="000000"/>
+              </w:rPr>
+            </w:pPr>
+            <w:r>
+              <w:rPr>
+                <w:i/>
+                <w:iCs/>
+                <w:color w:val="000000"/>
+              </w:rPr>
+              <w:t>Eliminar los espacios delante y detrás de la palabra ponerlas en minúscula y eliminar la palabra buscada.</w:t>
+            </w:r>
+          </w:p>
+          <w:p>
+            <w:pPr>
+              <w:widowControl w:val="0"/>
+              <w:numPr>
+                <w:ilvl w:val="0"/>
+                <w:numId w:val="7"/>
+              </w:numPr>
+              <w:tabs>
+                <w:tab w:val="left" w:pos="708"/>
+              </w:tabs>
+              <w:suppressAutoHyphens/>
+              <w:spacing w:after="0" w:line="100" w:lineRule="atLeast"/>
+              <w:textAlignment w:val="baseline"/>
+              <w:rPr>
+                <w:i/>
+                <w:iCs/>
+                <w:color w:val="000000"/>
+              </w:rPr>
+            </w:pPr>
+            <w:r>
+              <w:rPr>
+                <w:i/>
+                <w:iCs/>
+                <w:color w:val="000000"/>
+              </w:rPr>
+              <w:t>Re</w:t>
+            </w:r>
+            <w:bookmarkStart w:id="1" w:name="_GoBack"/>
+            <w:bookmarkEnd w:id="1"/>
+            <w:r>
+              <w:rPr>
+                <w:i/>
+                <w:iCs/>
+                <w:color w:val="000000"/>
+              </w:rPr>
+              <w:t>factorizar</w:t>
+            </w:r>
+            <w:r>
+              <w:rPr>
+                <w:i/>
+                <w:iCs/>
+                <w:color w:val="000000"/>
+              </w:rPr>
+              <w:t xml:space="preserve"> el mostrar las relaciones cuando llene el </w:t>
+            </w:r>
+            <w:proofErr w:type="spellStart"/>
+            <w:r>
+              <w:rPr>
+                <w:i/>
+                <w:iCs/>
+                <w:color w:val="000000"/>
+              </w:rPr>
+              <w:t>index.pos</w:t>
+            </w:r>
+            <w:proofErr w:type="spellEnd"/>
+            <w:r>
+              <w:rPr>
+                <w:i/>
+                <w:iCs/>
+                <w:color w:val="000000"/>
+              </w:rPr>
+              <w:t xml:space="preserve"> automáticamente y entonces visualice las relaciones dentro de un </w:t>
+            </w:r>
+            <w:proofErr w:type="spellStart"/>
+            <w:r>
+              <w:rPr>
+                <w:i/>
+                <w:iCs/>
+                <w:color w:val="000000"/>
+              </w:rPr>
+              <w:t>synset</w:t>
+            </w:r>
+            <w:proofErr w:type="spellEnd"/>
+            <w:r>
+              <w:rPr>
+                <w:i/>
+                <w:iCs/>
+                <w:color w:val="000000"/>
+              </w:rPr>
+              <w:t xml:space="preserve"> solo para aquellas palabras que la llevan.</w:t>
+            </w:r>
+          </w:p>
+          <w:p>
+            <w:pPr>
+              <w:ind w:left="720"/>
+              <w:rPr>
+                <w:b/>
+                <w:bCs/>
+                <w:color w:val="000000"/>
+              </w:rPr>
+            </w:pPr>
+            <w:r>
+              <w:rPr>
+                <w:i/>
+                <w:iCs/>
+                <w:color w:val="000000"/>
+              </w:rPr>
+              <w:t xml:space="preserve">     </w:t>
+            </w:r>
+          </w:p>
+        </w:tc>
+      </w:tr>
+      <w:tr>
+        <w:tc>
+          <w:tcPr>
+            <w:tcW w:w="9578" w:type="dxa"/>
+            <w:gridSpan w:val="3"/>
+            <w:tcBorders>
+              <w:left w:val="single" w:sz="4" w:space="0" w:color="FF00FF"/>
+              <w:bottom w:val="single" w:sz="4" w:space="0" w:color="FF00FF"/>
+              <w:right w:val="single" w:sz="4" w:space="0" w:color="FF00FF"/>
+            </w:tcBorders>
+            <w:shd w:val="clear" w:color="auto" w:fill="FFFFFF"/>
+            <w:vAlign w:val="center"/>
+          </w:tcPr>
+          <w:p>
+            <w:pPr>
+              <w:rPr>
+                <w:b/>
+                <w:bCs/>
+                <w:color w:val="000000"/>
+              </w:rPr>
+            </w:pPr>
+            <w:r>
+              <w:rPr>
+                <w:b/>
+                <w:bCs/>
+                <w:color w:val="000000"/>
+              </w:rPr>
+              <w:t>Pruebas:</w:t>
+            </w:r>
+          </w:p>
+          <w:p>
+            <w:pPr>
+              <w:rPr>
+                <w:b/>
+                <w:bCs/>
+                <w:color w:val="000000"/>
+              </w:rPr>
+            </w:pPr>
           </w:p>
         </w:tc>
       </w:tr>
     </w:tbl>
     <w:p>
       <w:pPr>
-        <w:pStyle w:val="style0"/>
-      </w:pPr>
-      <w:r>
-        <w:rPr/>
-      </w:r>
+        <w:pStyle w:val="Textoindependiente"/>
+        <w:rPr>
+          <w:lang w:eastAsia="es-MX"/>
+        </w:rPr>
+      </w:pPr>
     </w:p>
     <w:sectPr>
-      <w:type w:val="nextPage"/>
-      <w:pgSz w:h="15840" w:w="12240"/>
-      <w:pgMar w:bottom="1417" w:footer="0" w:gutter="0" w:header="0" w:left="1701" w:right="1701" w:top="1417"/>
-      <w:pgNumType w:fmt="decimal"/>
-      <w:formProt w:val="false"/>
-      <w:textDirection w:val="lrTb"/>
-      <w:docGrid w:charSpace="8192" w:linePitch="360" w:type="default"/>
+      <w:pgSz w:w="12240" w:h="15840"/>
+      <w:pgMar w:top="1417" w:right="1701" w:bottom="1417" w:left="1701" w:header="720" w:footer="720" w:gutter="0"/>
+      <w:cols w:space="720"/>
+      <w:docGrid w:linePitch="360" w:charSpace="24576"/>
     </w:sectPr>
   </w:body>
 </w:document>
 </file>
 
 <file path=word/numbering.xml><?xml version="1.0" encoding="utf-8"?>
-<w:numbering xmlns:w="http://schemas.openxmlformats.org/wordprocessingml/2006/main">
-  <w:abstractNum w:abstractNumId="1">
+<w:numbering xmlns:wpc="http://schemas.microsoft.com/office/word/2010/wordprocessingCanvas" xmlns:mc="http://schemas.openxmlformats.org/markup-compatibility/2006" xmlns:o="urn:schemas-microsoft-com:office:office" xmlns:r="http://schemas.openxmlformats.org/officeDocument/2006/relationships" xmlns:m="http://schemas.openxmlformats.org/officeDocument/2006/math" xmlns:v="urn:schemas-microsoft-com:vml" xmlns:wp14="http://schemas.microsoft.com/office/word/2010/wordprocessingDrawing" xmlns:wp="http://schemas.openxmlformats.org/drawingml/2006/wordprocessingDrawing" xmlns:w10="urn:schemas-microsoft-com:office:word" xmlns:w="http://schemas.openxmlformats.org/wordprocessingml/2006/main" xmlns:w14="http://schemas.microsoft.com/office/word/2010/wordml" xmlns:w15="http://schemas.microsoft.com/office/word/2012/wordml" xmlns:wpg="http://schemas.microsoft.com/office/word/2010/wordprocessingGroup" xmlns:wpi="http://schemas.microsoft.com/office/word/2010/wordprocessingInk" xmlns:wne="http://schemas.microsoft.com/office/word/2006/wordml" xmlns:wps="http://schemas.microsoft.com/office/word/2010/wordprocessingShape" mc:Ignorable="w14 w15 wp14">
+  <w:abstractNum w:abstractNumId="0" w15:restartNumberingAfterBreak="0">
+    <w:nsid w:val="00000001"/>
+    <w:multiLevelType w:val="multilevel"/>
+    <w:tmpl w:val="00000001"/>
     <w:lvl w:ilvl="0">
       <w:start w:val="1"/>
       <w:numFmt w:val="none"/>
@@ -835,9 +1140,9 @@
       <w:lvlJc w:val="left"/>
       <w:pPr>
         <w:tabs>
-          <w:tab w:pos="432" w:val="num"/>
-        </w:tabs>
-        <w:ind w:hanging="432" w:left="432"/>
+          <w:tab w:val="num" w:pos="432"/>
+        </w:tabs>
+        <w:ind w:left="432" w:hanging="432"/>
       </w:pPr>
     </w:lvl>
     <w:lvl w:ilvl="1">
@@ -848,9 +1153,9 @@
       <w:lvlJc w:val="left"/>
       <w:pPr>
         <w:tabs>
-          <w:tab w:pos="576" w:val="num"/>
-        </w:tabs>
-        <w:ind w:hanging="576" w:left="576"/>
+          <w:tab w:val="num" w:pos="576"/>
+        </w:tabs>
+        <w:ind w:left="576" w:hanging="576"/>
       </w:pPr>
     </w:lvl>
     <w:lvl w:ilvl="2">
@@ -861,9 +1166,9 @@
       <w:lvlJc w:val="left"/>
       <w:pPr>
         <w:tabs>
-          <w:tab w:pos="720" w:val="num"/>
-        </w:tabs>
-        <w:ind w:hanging="720" w:left="720"/>
+          <w:tab w:val="num" w:pos="720"/>
+        </w:tabs>
+        <w:ind w:left="720" w:hanging="720"/>
       </w:pPr>
     </w:lvl>
     <w:lvl w:ilvl="3">
@@ -874,9 +1179,9 @@
       <w:lvlJc w:val="left"/>
       <w:pPr>
         <w:tabs>
-          <w:tab w:pos="864" w:val="num"/>
-        </w:tabs>
-        <w:ind w:hanging="864" w:left="864"/>
+          <w:tab w:val="num" w:pos="864"/>
+        </w:tabs>
+        <w:ind w:left="864" w:hanging="864"/>
       </w:pPr>
     </w:lvl>
     <w:lvl w:ilvl="4">
@@ -887,9 +1192,9 @@
       <w:lvlJc w:val="left"/>
       <w:pPr>
         <w:tabs>
-          <w:tab w:pos="1008" w:val="num"/>
-        </w:tabs>
-        <w:ind w:hanging="1008" w:left="1008"/>
+          <w:tab w:val="num" w:pos="1008"/>
+        </w:tabs>
+        <w:ind w:left="1008" w:hanging="1008"/>
       </w:pPr>
     </w:lvl>
     <w:lvl w:ilvl="5">
@@ -900,9 +1205,9 @@
       <w:lvlJc w:val="left"/>
       <w:pPr>
         <w:tabs>
-          <w:tab w:pos="1152" w:val="num"/>
-        </w:tabs>
-        <w:ind w:hanging="1152" w:left="1152"/>
+          <w:tab w:val="num" w:pos="1152"/>
+        </w:tabs>
+        <w:ind w:left="1152" w:hanging="1152"/>
       </w:pPr>
     </w:lvl>
     <w:lvl w:ilvl="6">
@@ -913,9 +1218,9 @@
       <w:lvlJc w:val="left"/>
       <w:pPr>
         <w:tabs>
-          <w:tab w:pos="1296" w:val="num"/>
-        </w:tabs>
-        <w:ind w:hanging="1296" w:left="1296"/>
+          <w:tab w:val="num" w:pos="1296"/>
+        </w:tabs>
+        <w:ind w:left="1296" w:hanging="1296"/>
       </w:pPr>
     </w:lvl>
     <w:lvl w:ilvl="7">
@@ -926,9 +1231,9 @@
       <w:lvlJc w:val="left"/>
       <w:pPr>
         <w:tabs>
-          <w:tab w:pos="1440" w:val="num"/>
-        </w:tabs>
-        <w:ind w:hanging="1440" w:left="1440"/>
+          <w:tab w:val="num" w:pos="1440"/>
+        </w:tabs>
+        <w:ind w:left="1440" w:hanging="1440"/>
       </w:pPr>
     </w:lvl>
     <w:lvl w:ilvl="8">
@@ -939,35 +1244,860 @@
       <w:lvlJc w:val="left"/>
       <w:pPr>
         <w:tabs>
-          <w:tab w:pos="1584" w:val="num"/>
-        </w:tabs>
-        <w:ind w:hanging="1584" w:left="1584"/>
+          <w:tab w:val="num" w:pos="1584"/>
+        </w:tabs>
+        <w:ind w:left="1584" w:hanging="1584"/>
       </w:pPr>
     </w:lvl>
   </w:abstractNum>
-  <w:abstractNum w:abstractNumId="2">
+  <w:abstractNum w:abstractNumId="1" w15:restartNumberingAfterBreak="0">
+    <w:nsid w:val="00000002"/>
+    <w:multiLevelType w:val="multilevel"/>
+    <w:tmpl w:val="00000002"/>
+    <w:name w:val="WWNum12"/>
     <w:lvl w:ilvl="0">
       <w:start w:val="1"/>
       <w:numFmt w:val="bullet"/>
       <w:lvlText w:val=""/>
       <w:lvlJc w:val="left"/>
       <w:pPr>
-        <w:ind w:hanging="360" w:left="720"/>
-      </w:pPr>
-      <w:rPr>
-        <w:rFonts w:ascii="Symbol" w:cs="Symbol" w:hAnsi="Symbol" w:hint="default"/>
+        <w:tabs>
+          <w:tab w:val="num" w:pos="0"/>
+        </w:tabs>
+        <w:ind w:left="720" w:hanging="360"/>
+      </w:pPr>
+      <w:rPr>
+        <w:rFonts w:ascii="Symbol" w:hAnsi="Symbol"/>
+        <w:color w:val="000000"/>
       </w:rPr>
     </w:lvl>
     <w:lvl w:ilvl="1">
       <w:start w:val="1"/>
       <w:numFmt w:val="bullet"/>
+      <w:lvlText w:val="o"/>
+      <w:lvlJc w:val="left"/>
+      <w:pPr>
+        <w:tabs>
+          <w:tab w:val="num" w:pos="0"/>
+        </w:tabs>
+        <w:ind w:left="1440" w:hanging="360"/>
+      </w:pPr>
+      <w:rPr>
+        <w:rFonts w:ascii="Courier New" w:hAnsi="Courier New" w:cs="Courier New"/>
+      </w:rPr>
+    </w:lvl>
+    <w:lvl w:ilvl="2">
+      <w:start w:val="1"/>
+      <w:numFmt w:val="bullet"/>
+      <w:lvlText w:val=""/>
+      <w:lvlJc w:val="left"/>
+      <w:pPr>
+        <w:tabs>
+          <w:tab w:val="num" w:pos="0"/>
+        </w:tabs>
+        <w:ind w:left="2160" w:hanging="360"/>
+      </w:pPr>
+      <w:rPr>
+        <w:rFonts w:ascii="Wingdings" w:hAnsi="Wingdings"/>
+      </w:rPr>
+    </w:lvl>
+    <w:lvl w:ilvl="3">
+      <w:start w:val="1"/>
+      <w:numFmt w:val="bullet"/>
+      <w:lvlText w:val=""/>
+      <w:lvlJc w:val="left"/>
+      <w:pPr>
+        <w:tabs>
+          <w:tab w:val="num" w:pos="0"/>
+        </w:tabs>
+        <w:ind w:left="2880" w:hanging="360"/>
+      </w:pPr>
+      <w:rPr>
+        <w:rFonts w:ascii="Symbol" w:hAnsi="Symbol"/>
+      </w:rPr>
+    </w:lvl>
+    <w:lvl w:ilvl="4">
+      <w:start w:val="1"/>
+      <w:numFmt w:val="bullet"/>
+      <w:lvlText w:val="o"/>
+      <w:lvlJc w:val="left"/>
+      <w:pPr>
+        <w:tabs>
+          <w:tab w:val="num" w:pos="0"/>
+        </w:tabs>
+        <w:ind w:left="3600" w:hanging="360"/>
+      </w:pPr>
+      <w:rPr>
+        <w:rFonts w:ascii="Courier New" w:hAnsi="Courier New" w:cs="Courier New"/>
+      </w:rPr>
+    </w:lvl>
+    <w:lvl w:ilvl="5">
+      <w:start w:val="1"/>
+      <w:numFmt w:val="bullet"/>
+      <w:lvlText w:val=""/>
+      <w:lvlJc w:val="left"/>
+      <w:pPr>
+        <w:tabs>
+          <w:tab w:val="num" w:pos="0"/>
+        </w:tabs>
+        <w:ind w:left="4320" w:hanging="360"/>
+      </w:pPr>
+      <w:rPr>
+        <w:rFonts w:ascii="Wingdings" w:hAnsi="Wingdings"/>
+      </w:rPr>
+    </w:lvl>
+    <w:lvl w:ilvl="6">
+      <w:start w:val="1"/>
+      <w:numFmt w:val="bullet"/>
+      <w:lvlText w:val=""/>
+      <w:lvlJc w:val="left"/>
+      <w:pPr>
+        <w:tabs>
+          <w:tab w:val="num" w:pos="0"/>
+        </w:tabs>
+        <w:ind w:left="5040" w:hanging="360"/>
+      </w:pPr>
+      <w:rPr>
+        <w:rFonts w:ascii="Symbol" w:hAnsi="Symbol"/>
+      </w:rPr>
+    </w:lvl>
+    <w:lvl w:ilvl="7">
+      <w:start w:val="1"/>
+      <w:numFmt w:val="bullet"/>
+      <w:lvlText w:val="o"/>
+      <w:lvlJc w:val="left"/>
+      <w:pPr>
+        <w:tabs>
+          <w:tab w:val="num" w:pos="0"/>
+        </w:tabs>
+        <w:ind w:left="5760" w:hanging="360"/>
+      </w:pPr>
+      <w:rPr>
+        <w:rFonts w:ascii="Courier New" w:hAnsi="Courier New" w:cs="Courier New"/>
+      </w:rPr>
+    </w:lvl>
+    <w:lvl w:ilvl="8">
+      <w:start w:val="1"/>
+      <w:numFmt w:val="bullet"/>
+      <w:lvlText w:val=""/>
+      <w:lvlJc w:val="left"/>
+      <w:pPr>
+        <w:tabs>
+          <w:tab w:val="num" w:pos="0"/>
+        </w:tabs>
+        <w:ind w:left="6480" w:hanging="360"/>
+      </w:pPr>
+      <w:rPr>
+        <w:rFonts w:ascii="Wingdings" w:hAnsi="Wingdings"/>
+      </w:rPr>
+    </w:lvl>
+  </w:abstractNum>
+  <w:abstractNum w:abstractNumId="2" w15:restartNumberingAfterBreak="0">
+    <w:nsid w:val="00000003"/>
+    <w:multiLevelType w:val="multilevel"/>
+    <w:tmpl w:val="00000003"/>
+    <w:name w:val="WWNum14"/>
+    <w:lvl w:ilvl="0">
+      <w:start w:val="1"/>
+      <w:numFmt w:val="decimal"/>
+      <w:lvlText w:val="%1."/>
+      <w:lvlJc w:val="left"/>
+      <w:pPr>
+        <w:tabs>
+          <w:tab w:val="num" w:pos="0"/>
+        </w:tabs>
+        <w:ind w:left="720" w:hanging="360"/>
+      </w:pPr>
+    </w:lvl>
+    <w:lvl w:ilvl="1">
+      <w:start w:val="1"/>
+      <w:numFmt w:val="lowerLetter"/>
+      <w:lvlText w:val="%2."/>
+      <w:lvlJc w:val="left"/>
+      <w:pPr>
+        <w:tabs>
+          <w:tab w:val="num" w:pos="0"/>
+        </w:tabs>
+        <w:ind w:left="1440" w:hanging="360"/>
+      </w:pPr>
+    </w:lvl>
+    <w:lvl w:ilvl="2">
+      <w:start w:val="1"/>
+      <w:numFmt w:val="lowerRoman"/>
+      <w:lvlText w:val="%3."/>
+      <w:lvlJc w:val="right"/>
+      <w:pPr>
+        <w:tabs>
+          <w:tab w:val="num" w:pos="0"/>
+        </w:tabs>
+        <w:ind w:left="2160" w:hanging="180"/>
+      </w:pPr>
+    </w:lvl>
+    <w:lvl w:ilvl="3">
+      <w:start w:val="1"/>
+      <w:numFmt w:val="decimal"/>
+      <w:lvlText w:val="%4."/>
+      <w:lvlJc w:val="left"/>
+      <w:pPr>
+        <w:tabs>
+          <w:tab w:val="num" w:pos="0"/>
+        </w:tabs>
+        <w:ind w:left="2880" w:hanging="360"/>
+      </w:pPr>
+    </w:lvl>
+    <w:lvl w:ilvl="4">
+      <w:start w:val="1"/>
+      <w:numFmt w:val="lowerLetter"/>
+      <w:lvlText w:val="%5."/>
+      <w:lvlJc w:val="left"/>
+      <w:pPr>
+        <w:tabs>
+          <w:tab w:val="num" w:pos="0"/>
+        </w:tabs>
+        <w:ind w:left="3600" w:hanging="360"/>
+      </w:pPr>
+    </w:lvl>
+    <w:lvl w:ilvl="5">
+      <w:start w:val="1"/>
+      <w:numFmt w:val="lowerRoman"/>
+      <w:lvlText w:val="%6."/>
+      <w:lvlJc w:val="right"/>
+      <w:pPr>
+        <w:tabs>
+          <w:tab w:val="num" w:pos="0"/>
+        </w:tabs>
+        <w:ind w:left="4320" w:hanging="180"/>
+      </w:pPr>
+    </w:lvl>
+    <w:lvl w:ilvl="6">
+      <w:start w:val="1"/>
+      <w:numFmt w:val="decimal"/>
+      <w:lvlText w:val="%7."/>
+      <w:lvlJc w:val="left"/>
+      <w:pPr>
+        <w:tabs>
+          <w:tab w:val="num" w:pos="0"/>
+        </w:tabs>
+        <w:ind w:left="5040" w:hanging="360"/>
+      </w:pPr>
+    </w:lvl>
+    <w:lvl w:ilvl="7">
+      <w:start w:val="1"/>
+      <w:numFmt w:val="lowerLetter"/>
+      <w:lvlText w:val="%8."/>
+      <w:lvlJc w:val="left"/>
+      <w:pPr>
+        <w:tabs>
+          <w:tab w:val="num" w:pos="0"/>
+        </w:tabs>
+        <w:ind w:left="5760" w:hanging="360"/>
+      </w:pPr>
+    </w:lvl>
+    <w:lvl w:ilvl="8">
+      <w:start w:val="1"/>
+      <w:numFmt w:val="lowerRoman"/>
+      <w:lvlText w:val="%9."/>
+      <w:lvlJc w:val="right"/>
+      <w:pPr>
+        <w:tabs>
+          <w:tab w:val="num" w:pos="0"/>
+        </w:tabs>
+        <w:ind w:left="6480" w:hanging="180"/>
+      </w:pPr>
+    </w:lvl>
+  </w:abstractNum>
+  <w:abstractNum w:abstractNumId="3" w15:restartNumberingAfterBreak="0">
+    <w:nsid w:val="00000004"/>
+    <w:multiLevelType w:val="multilevel"/>
+    <w:tmpl w:val="00000004"/>
+    <w:name w:val="WWNum15"/>
+    <w:lvl w:ilvl="0">
+      <w:start w:val="1"/>
+      <w:numFmt w:val="bullet"/>
+      <w:lvlText w:val=""/>
+      <w:lvlJc w:val="left"/>
+      <w:pPr>
+        <w:tabs>
+          <w:tab w:val="num" w:pos="0"/>
+        </w:tabs>
+        <w:ind w:left="720" w:hanging="360"/>
+      </w:pPr>
+      <w:rPr>
+        <w:rFonts w:ascii="Symbol" w:hAnsi="Symbol"/>
+        <w:color w:val="000000"/>
+      </w:rPr>
+    </w:lvl>
+    <w:lvl w:ilvl="1">
+      <w:start w:val="1"/>
+      <w:numFmt w:val="bullet"/>
+      <w:lvlText w:val="o"/>
+      <w:lvlJc w:val="left"/>
+      <w:pPr>
+        <w:tabs>
+          <w:tab w:val="num" w:pos="0"/>
+        </w:tabs>
+        <w:ind w:left="1440" w:hanging="360"/>
+      </w:pPr>
+      <w:rPr>
+        <w:rFonts w:ascii="Courier New" w:hAnsi="Courier New" w:cs="Courier New"/>
+      </w:rPr>
+    </w:lvl>
+    <w:lvl w:ilvl="2">
+      <w:start w:val="1"/>
+      <w:numFmt w:val="bullet"/>
+      <w:lvlText w:val=""/>
+      <w:lvlJc w:val="left"/>
+      <w:pPr>
+        <w:tabs>
+          <w:tab w:val="num" w:pos="0"/>
+        </w:tabs>
+        <w:ind w:left="2160" w:hanging="360"/>
+      </w:pPr>
+      <w:rPr>
+        <w:rFonts w:ascii="Wingdings" w:hAnsi="Wingdings"/>
+      </w:rPr>
+    </w:lvl>
+    <w:lvl w:ilvl="3">
+      <w:start w:val="1"/>
+      <w:numFmt w:val="bullet"/>
+      <w:lvlText w:val=""/>
+      <w:lvlJc w:val="left"/>
+      <w:pPr>
+        <w:tabs>
+          <w:tab w:val="num" w:pos="0"/>
+        </w:tabs>
+        <w:ind w:left="2880" w:hanging="360"/>
+      </w:pPr>
+      <w:rPr>
+        <w:rFonts w:ascii="Symbol" w:hAnsi="Symbol"/>
+      </w:rPr>
+    </w:lvl>
+    <w:lvl w:ilvl="4">
+      <w:start w:val="1"/>
+      <w:numFmt w:val="bullet"/>
+      <w:lvlText w:val="o"/>
+      <w:lvlJc w:val="left"/>
+      <w:pPr>
+        <w:tabs>
+          <w:tab w:val="num" w:pos="0"/>
+        </w:tabs>
+        <w:ind w:left="3600" w:hanging="360"/>
+      </w:pPr>
+      <w:rPr>
+        <w:rFonts w:ascii="Courier New" w:hAnsi="Courier New" w:cs="Courier New"/>
+      </w:rPr>
+    </w:lvl>
+    <w:lvl w:ilvl="5">
+      <w:start w:val="1"/>
+      <w:numFmt w:val="bullet"/>
+      <w:lvlText w:val=""/>
+      <w:lvlJc w:val="left"/>
+      <w:pPr>
+        <w:tabs>
+          <w:tab w:val="num" w:pos="0"/>
+        </w:tabs>
+        <w:ind w:left="4320" w:hanging="360"/>
+      </w:pPr>
+      <w:rPr>
+        <w:rFonts w:ascii="Wingdings" w:hAnsi="Wingdings"/>
+      </w:rPr>
+    </w:lvl>
+    <w:lvl w:ilvl="6">
+      <w:start w:val="1"/>
+      <w:numFmt w:val="bullet"/>
+      <w:lvlText w:val=""/>
+      <w:lvlJc w:val="left"/>
+      <w:pPr>
+        <w:tabs>
+          <w:tab w:val="num" w:pos="0"/>
+        </w:tabs>
+        <w:ind w:left="5040" w:hanging="360"/>
+      </w:pPr>
+      <w:rPr>
+        <w:rFonts w:ascii="Symbol" w:hAnsi="Symbol"/>
+      </w:rPr>
+    </w:lvl>
+    <w:lvl w:ilvl="7">
+      <w:start w:val="1"/>
+      <w:numFmt w:val="bullet"/>
+      <w:lvlText w:val="o"/>
+      <w:lvlJc w:val="left"/>
+      <w:pPr>
+        <w:tabs>
+          <w:tab w:val="num" w:pos="0"/>
+        </w:tabs>
+        <w:ind w:left="5760" w:hanging="360"/>
+      </w:pPr>
+      <w:rPr>
+        <w:rFonts w:ascii="Courier New" w:hAnsi="Courier New" w:cs="Courier New"/>
+      </w:rPr>
+    </w:lvl>
+    <w:lvl w:ilvl="8">
+      <w:start w:val="1"/>
+      <w:numFmt w:val="bullet"/>
+      <w:lvlText w:val=""/>
+      <w:lvlJc w:val="left"/>
+      <w:pPr>
+        <w:tabs>
+          <w:tab w:val="num" w:pos="0"/>
+        </w:tabs>
+        <w:ind w:left="6480" w:hanging="360"/>
+      </w:pPr>
+      <w:rPr>
+        <w:rFonts w:ascii="Wingdings" w:hAnsi="Wingdings"/>
+      </w:rPr>
+    </w:lvl>
+  </w:abstractNum>
+  <w:abstractNum w:abstractNumId="4" w15:restartNumberingAfterBreak="0">
+    <w:nsid w:val="00000005"/>
+    <w:multiLevelType w:val="multilevel"/>
+    <w:tmpl w:val="00000005"/>
+    <w:name w:val="WWNum17"/>
+    <w:lvl w:ilvl="0">
+      <w:start w:val="1"/>
+      <w:numFmt w:val="decimal"/>
+      <w:lvlText w:val="%1."/>
+      <w:lvlJc w:val="left"/>
+      <w:pPr>
+        <w:tabs>
+          <w:tab w:val="num" w:pos="0"/>
+        </w:tabs>
+        <w:ind w:left="720" w:hanging="360"/>
+      </w:pPr>
+      <w:rPr>
+        <w:color w:val="000000"/>
+      </w:rPr>
+    </w:lvl>
+    <w:lvl w:ilvl="1">
+      <w:start w:val="1"/>
+      <w:numFmt w:val="bullet"/>
+      <w:lvlText w:val="o"/>
+      <w:lvlJc w:val="left"/>
+      <w:pPr>
+        <w:tabs>
+          <w:tab w:val="num" w:pos="0"/>
+        </w:tabs>
+        <w:ind w:left="1440" w:hanging="360"/>
+      </w:pPr>
+      <w:rPr>
+        <w:rFonts w:ascii="Courier New" w:hAnsi="Courier New" w:cs="Courier New"/>
+      </w:rPr>
+    </w:lvl>
+    <w:lvl w:ilvl="2">
+      <w:start w:val="1"/>
+      <w:numFmt w:val="bullet"/>
+      <w:lvlText w:val=""/>
+      <w:lvlJc w:val="left"/>
+      <w:pPr>
+        <w:tabs>
+          <w:tab w:val="num" w:pos="0"/>
+        </w:tabs>
+        <w:ind w:left="2160" w:hanging="360"/>
+      </w:pPr>
+      <w:rPr>
+        <w:rFonts w:ascii="Wingdings" w:hAnsi="Wingdings"/>
+      </w:rPr>
+    </w:lvl>
+    <w:lvl w:ilvl="3">
+      <w:start w:val="1"/>
+      <w:numFmt w:val="bullet"/>
+      <w:lvlText w:val=""/>
+      <w:lvlJc w:val="left"/>
+      <w:pPr>
+        <w:tabs>
+          <w:tab w:val="num" w:pos="0"/>
+        </w:tabs>
+        <w:ind w:left="2880" w:hanging="360"/>
+      </w:pPr>
+      <w:rPr>
+        <w:rFonts w:ascii="Symbol" w:hAnsi="Symbol"/>
+      </w:rPr>
+    </w:lvl>
+    <w:lvl w:ilvl="4">
+      <w:start w:val="1"/>
+      <w:numFmt w:val="bullet"/>
+      <w:lvlText w:val="o"/>
+      <w:lvlJc w:val="left"/>
+      <w:pPr>
+        <w:tabs>
+          <w:tab w:val="num" w:pos="0"/>
+        </w:tabs>
+        <w:ind w:left="3600" w:hanging="360"/>
+      </w:pPr>
+      <w:rPr>
+        <w:rFonts w:ascii="Courier New" w:hAnsi="Courier New" w:cs="Courier New"/>
+      </w:rPr>
+    </w:lvl>
+    <w:lvl w:ilvl="5">
+      <w:start w:val="1"/>
+      <w:numFmt w:val="bullet"/>
+      <w:lvlText w:val=""/>
+      <w:lvlJc w:val="left"/>
+      <w:pPr>
+        <w:tabs>
+          <w:tab w:val="num" w:pos="0"/>
+        </w:tabs>
+        <w:ind w:left="4320" w:hanging="360"/>
+      </w:pPr>
+      <w:rPr>
+        <w:rFonts w:ascii="Wingdings" w:hAnsi="Wingdings"/>
+      </w:rPr>
+    </w:lvl>
+    <w:lvl w:ilvl="6">
+      <w:start w:val="1"/>
+      <w:numFmt w:val="bullet"/>
+      <w:lvlText w:val=""/>
+      <w:lvlJc w:val="left"/>
+      <w:pPr>
+        <w:tabs>
+          <w:tab w:val="num" w:pos="0"/>
+        </w:tabs>
+        <w:ind w:left="5040" w:hanging="360"/>
+      </w:pPr>
+      <w:rPr>
+        <w:rFonts w:ascii="Symbol" w:hAnsi="Symbol"/>
+      </w:rPr>
+    </w:lvl>
+    <w:lvl w:ilvl="7">
+      <w:start w:val="1"/>
+      <w:numFmt w:val="bullet"/>
+      <w:lvlText w:val="o"/>
+      <w:lvlJc w:val="left"/>
+      <w:pPr>
+        <w:tabs>
+          <w:tab w:val="num" w:pos="0"/>
+        </w:tabs>
+        <w:ind w:left="5760" w:hanging="360"/>
+      </w:pPr>
+      <w:rPr>
+        <w:rFonts w:ascii="Courier New" w:hAnsi="Courier New" w:cs="Courier New"/>
+      </w:rPr>
+    </w:lvl>
+    <w:lvl w:ilvl="8">
+      <w:start w:val="1"/>
+      <w:numFmt w:val="bullet"/>
+      <w:lvlText w:val=""/>
+      <w:lvlJc w:val="left"/>
+      <w:pPr>
+        <w:tabs>
+          <w:tab w:val="num" w:pos="0"/>
+        </w:tabs>
+        <w:ind w:left="6480" w:hanging="360"/>
+      </w:pPr>
+      <w:rPr>
+        <w:rFonts w:ascii="Wingdings" w:hAnsi="Wingdings"/>
+      </w:rPr>
+    </w:lvl>
+  </w:abstractNum>
+  <w:abstractNum w:abstractNumId="5" w15:restartNumberingAfterBreak="0">
+    <w:nsid w:val="00000006"/>
+    <w:multiLevelType w:val="multilevel"/>
+    <w:tmpl w:val="00000006"/>
+    <w:name w:val="WWNum18"/>
+    <w:lvl w:ilvl="0">
+      <w:start w:val="1"/>
+      <w:numFmt w:val="bullet"/>
+      <w:lvlText w:val=""/>
+      <w:lvlJc w:val="left"/>
+      <w:pPr>
+        <w:tabs>
+          <w:tab w:val="num" w:pos="0"/>
+        </w:tabs>
+        <w:ind w:left="720" w:hanging="360"/>
+      </w:pPr>
+      <w:rPr>
+        <w:rFonts w:ascii="Symbol" w:hAnsi="Symbol"/>
+        <w:color w:val="000000"/>
+      </w:rPr>
+    </w:lvl>
+    <w:lvl w:ilvl="1">
+      <w:start w:val="1"/>
+      <w:numFmt w:val="bullet"/>
+      <w:lvlText w:val="o"/>
+      <w:lvlJc w:val="left"/>
+      <w:pPr>
+        <w:tabs>
+          <w:tab w:val="num" w:pos="0"/>
+        </w:tabs>
+        <w:ind w:left="1440" w:hanging="360"/>
+      </w:pPr>
+      <w:rPr>
+        <w:rFonts w:ascii="Courier New" w:hAnsi="Courier New" w:cs="Courier New"/>
+      </w:rPr>
+    </w:lvl>
+    <w:lvl w:ilvl="2">
+      <w:start w:val="1"/>
+      <w:numFmt w:val="bullet"/>
+      <w:lvlText w:val=""/>
+      <w:lvlJc w:val="left"/>
+      <w:pPr>
+        <w:tabs>
+          <w:tab w:val="num" w:pos="0"/>
+        </w:tabs>
+        <w:ind w:left="2160" w:hanging="360"/>
+      </w:pPr>
+      <w:rPr>
+        <w:rFonts w:ascii="Wingdings" w:hAnsi="Wingdings"/>
+      </w:rPr>
+    </w:lvl>
+    <w:lvl w:ilvl="3">
+      <w:start w:val="1"/>
+      <w:numFmt w:val="bullet"/>
+      <w:lvlText w:val=""/>
+      <w:lvlJc w:val="left"/>
+      <w:pPr>
+        <w:tabs>
+          <w:tab w:val="num" w:pos="0"/>
+        </w:tabs>
+        <w:ind w:left="2880" w:hanging="360"/>
+      </w:pPr>
+      <w:rPr>
+        <w:rFonts w:ascii="Symbol" w:hAnsi="Symbol"/>
+      </w:rPr>
+    </w:lvl>
+    <w:lvl w:ilvl="4">
+      <w:start w:val="1"/>
+      <w:numFmt w:val="bullet"/>
+      <w:lvlText w:val="o"/>
+      <w:lvlJc w:val="left"/>
+      <w:pPr>
+        <w:tabs>
+          <w:tab w:val="num" w:pos="0"/>
+        </w:tabs>
+        <w:ind w:left="3600" w:hanging="360"/>
+      </w:pPr>
+      <w:rPr>
+        <w:rFonts w:ascii="Courier New" w:hAnsi="Courier New" w:cs="Courier New"/>
+      </w:rPr>
+    </w:lvl>
+    <w:lvl w:ilvl="5">
+      <w:start w:val="1"/>
+      <w:numFmt w:val="bullet"/>
+      <w:lvlText w:val=""/>
+      <w:lvlJc w:val="left"/>
+      <w:pPr>
+        <w:tabs>
+          <w:tab w:val="num" w:pos="0"/>
+        </w:tabs>
+        <w:ind w:left="4320" w:hanging="360"/>
+      </w:pPr>
+      <w:rPr>
+        <w:rFonts w:ascii="Wingdings" w:hAnsi="Wingdings"/>
+      </w:rPr>
+    </w:lvl>
+    <w:lvl w:ilvl="6">
+      <w:start w:val="1"/>
+      <w:numFmt w:val="bullet"/>
+      <w:lvlText w:val=""/>
+      <w:lvlJc w:val="left"/>
+      <w:pPr>
+        <w:tabs>
+          <w:tab w:val="num" w:pos="0"/>
+        </w:tabs>
+        <w:ind w:left="5040" w:hanging="360"/>
+      </w:pPr>
+      <w:rPr>
+        <w:rFonts w:ascii="Symbol" w:hAnsi="Symbol"/>
+      </w:rPr>
+    </w:lvl>
+    <w:lvl w:ilvl="7">
+      <w:start w:val="1"/>
+      <w:numFmt w:val="bullet"/>
+      <w:lvlText w:val="o"/>
+      <w:lvlJc w:val="left"/>
+      <w:pPr>
+        <w:tabs>
+          <w:tab w:val="num" w:pos="0"/>
+        </w:tabs>
+        <w:ind w:left="5760" w:hanging="360"/>
+      </w:pPr>
+      <w:rPr>
+        <w:rFonts w:ascii="Courier New" w:hAnsi="Courier New" w:cs="Courier New"/>
+      </w:rPr>
+    </w:lvl>
+    <w:lvl w:ilvl="8">
+      <w:start w:val="1"/>
+      <w:numFmt w:val="bullet"/>
+      <w:lvlText w:val=""/>
+      <w:lvlJc w:val="left"/>
+      <w:pPr>
+        <w:tabs>
+          <w:tab w:val="num" w:pos="0"/>
+        </w:tabs>
+        <w:ind w:left="6480" w:hanging="360"/>
+      </w:pPr>
+      <w:rPr>
+        <w:rFonts w:ascii="Wingdings" w:hAnsi="Wingdings"/>
+      </w:rPr>
+    </w:lvl>
+  </w:abstractNum>
+  <w:abstractNum w:abstractNumId="6" w15:restartNumberingAfterBreak="0">
+    <w:nsid w:val="00000007"/>
+    <w:multiLevelType w:val="multilevel"/>
+    <w:tmpl w:val="00000007"/>
+    <w:name w:val="WWNum20"/>
+    <w:lvl w:ilvl="0">
+      <w:start w:val="1"/>
+      <w:numFmt w:val="decimal"/>
+      <w:lvlText w:val="%1."/>
+      <w:lvlJc w:val="left"/>
+      <w:pPr>
+        <w:tabs>
+          <w:tab w:val="num" w:pos="0"/>
+        </w:tabs>
+        <w:ind w:left="720" w:hanging="360"/>
+      </w:pPr>
+      <w:rPr>
+        <w:color w:val="000000"/>
+      </w:rPr>
+    </w:lvl>
+    <w:lvl w:ilvl="1">
+      <w:start w:val="1"/>
+      <w:numFmt w:val="bullet"/>
+      <w:lvlText w:val="o"/>
+      <w:lvlJc w:val="left"/>
+      <w:pPr>
+        <w:tabs>
+          <w:tab w:val="num" w:pos="0"/>
+        </w:tabs>
+        <w:ind w:left="1440" w:hanging="360"/>
+      </w:pPr>
+      <w:rPr>
+        <w:rFonts w:ascii="Courier New" w:hAnsi="Courier New" w:cs="Courier New"/>
+      </w:rPr>
+    </w:lvl>
+    <w:lvl w:ilvl="2">
+      <w:start w:val="1"/>
+      <w:numFmt w:val="bullet"/>
+      <w:lvlText w:val=""/>
+      <w:lvlJc w:val="left"/>
+      <w:pPr>
+        <w:tabs>
+          <w:tab w:val="num" w:pos="0"/>
+        </w:tabs>
+        <w:ind w:left="2160" w:hanging="360"/>
+      </w:pPr>
+      <w:rPr>
+        <w:rFonts w:ascii="Wingdings" w:hAnsi="Wingdings"/>
+      </w:rPr>
+    </w:lvl>
+    <w:lvl w:ilvl="3">
+      <w:start w:val="1"/>
+      <w:numFmt w:val="bullet"/>
+      <w:lvlText w:val=""/>
+      <w:lvlJc w:val="left"/>
+      <w:pPr>
+        <w:tabs>
+          <w:tab w:val="num" w:pos="0"/>
+        </w:tabs>
+        <w:ind w:left="2880" w:hanging="360"/>
+      </w:pPr>
+      <w:rPr>
+        <w:rFonts w:ascii="Symbol" w:hAnsi="Symbol"/>
+      </w:rPr>
+    </w:lvl>
+    <w:lvl w:ilvl="4">
+      <w:start w:val="1"/>
+      <w:numFmt w:val="bullet"/>
+      <w:lvlText w:val="o"/>
+      <w:lvlJc w:val="left"/>
+      <w:pPr>
+        <w:tabs>
+          <w:tab w:val="num" w:pos="0"/>
+        </w:tabs>
+        <w:ind w:left="3600" w:hanging="360"/>
+      </w:pPr>
+      <w:rPr>
+        <w:rFonts w:ascii="Courier New" w:hAnsi="Courier New" w:cs="Courier New"/>
+      </w:rPr>
+    </w:lvl>
+    <w:lvl w:ilvl="5">
+      <w:start w:val="1"/>
+      <w:numFmt w:val="bullet"/>
+      <w:lvlText w:val=""/>
+      <w:lvlJc w:val="left"/>
+      <w:pPr>
+        <w:tabs>
+          <w:tab w:val="num" w:pos="0"/>
+        </w:tabs>
+        <w:ind w:left="4320" w:hanging="360"/>
+      </w:pPr>
+      <w:rPr>
+        <w:rFonts w:ascii="Wingdings" w:hAnsi="Wingdings"/>
+      </w:rPr>
+    </w:lvl>
+    <w:lvl w:ilvl="6">
+      <w:start w:val="1"/>
+      <w:numFmt w:val="bullet"/>
+      <w:lvlText w:val=""/>
+      <w:lvlJc w:val="left"/>
+      <w:pPr>
+        <w:tabs>
+          <w:tab w:val="num" w:pos="0"/>
+        </w:tabs>
+        <w:ind w:left="5040" w:hanging="360"/>
+      </w:pPr>
+      <w:rPr>
+        <w:rFonts w:ascii="Symbol" w:hAnsi="Symbol"/>
+      </w:rPr>
+    </w:lvl>
+    <w:lvl w:ilvl="7">
+      <w:start w:val="1"/>
+      <w:numFmt w:val="bullet"/>
+      <w:lvlText w:val="o"/>
+      <w:lvlJc w:val="left"/>
+      <w:pPr>
+        <w:tabs>
+          <w:tab w:val="num" w:pos="0"/>
+        </w:tabs>
+        <w:ind w:left="5760" w:hanging="360"/>
+      </w:pPr>
+      <w:rPr>
+        <w:rFonts w:ascii="Courier New" w:hAnsi="Courier New" w:cs="Courier New"/>
+      </w:rPr>
+    </w:lvl>
+    <w:lvl w:ilvl="8">
+      <w:start w:val="1"/>
+      <w:numFmt w:val="bullet"/>
+      <w:lvlText w:val=""/>
+      <w:lvlJc w:val="left"/>
+      <w:pPr>
+        <w:tabs>
+          <w:tab w:val="num" w:pos="0"/>
+        </w:tabs>
+        <w:ind w:left="6480" w:hanging="360"/>
+      </w:pPr>
+      <w:rPr>
+        <w:rFonts w:ascii="Wingdings" w:hAnsi="Wingdings"/>
+      </w:rPr>
+    </w:lvl>
+  </w:abstractNum>
+  <w:abstractNum w:abstractNumId="7" w15:restartNumberingAfterBreak="0">
+    <w:nsid w:val="1B205E70"/>
+    <w:multiLevelType w:val="multilevel"/>
+    <w:tmpl w:val="88628514"/>
+    <w:lvl w:ilvl="0">
+      <w:start w:val="1"/>
+      <w:numFmt w:val="bullet"/>
+      <w:lvlText w:val=""/>
+      <w:lvlJc w:val="left"/>
+      <w:pPr>
+        <w:ind w:left="720" w:hanging="360"/>
+      </w:pPr>
+      <w:rPr>
+        <w:rFonts w:ascii="Symbol" w:hAnsi="Symbol" w:cs="Symbol" w:hint="default"/>
+      </w:rPr>
+    </w:lvl>
+    <w:lvl w:ilvl="1">
+      <w:start w:val="1"/>
+      <w:numFmt w:val="bullet"/>
       <w:lvlText w:val="◦"/>
       <w:lvlJc w:val="left"/>
       <w:pPr>
-        <w:ind w:hanging="360" w:left="1080"/>
-      </w:pPr>
-      <w:rPr>
-        <w:rFonts w:ascii="OpenSymbol" w:cs="OpenSymbol" w:hAnsi="OpenSymbol" w:hint="default"/>
+        <w:ind w:left="1080" w:hanging="360"/>
+      </w:pPr>
+      <w:rPr>
+        <w:rFonts w:ascii="OpenSymbol" w:hAnsi="OpenSymbol" w:cs="OpenSymbol" w:hint="default"/>
       </w:rPr>
     </w:lvl>
     <w:lvl w:ilvl="2">
@@ -976,10 +2106,10 @@
       <w:lvlText w:val="▪"/>
       <w:lvlJc w:val="left"/>
       <w:pPr>
-        <w:ind w:hanging="360" w:left="1440"/>
-      </w:pPr>
-      <w:rPr>
-        <w:rFonts w:ascii="OpenSymbol" w:cs="OpenSymbol" w:hAnsi="OpenSymbol" w:hint="default"/>
+        <w:ind w:left="1440" w:hanging="360"/>
+      </w:pPr>
+      <w:rPr>
+        <w:rFonts w:ascii="OpenSymbol" w:hAnsi="OpenSymbol" w:cs="OpenSymbol" w:hint="default"/>
       </w:rPr>
     </w:lvl>
     <w:lvl w:ilvl="3">
@@ -988,10 +2118,10 @@
       <w:lvlText w:val=""/>
       <w:lvlJc w:val="left"/>
       <w:pPr>
-        <w:ind w:hanging="360" w:left="1800"/>
-      </w:pPr>
-      <w:rPr>
-        <w:rFonts w:ascii="Symbol" w:cs="Symbol" w:hAnsi="Symbol" w:hint="default"/>
+        <w:ind w:left="1800" w:hanging="360"/>
+      </w:pPr>
+      <w:rPr>
+        <w:rFonts w:ascii="Symbol" w:hAnsi="Symbol" w:cs="Symbol" w:hint="default"/>
       </w:rPr>
     </w:lvl>
     <w:lvl w:ilvl="4">
@@ -1000,10 +2130,10 @@
       <w:lvlText w:val="◦"/>
       <w:lvlJc w:val="left"/>
       <w:pPr>
-        <w:ind w:hanging="360" w:left="2160"/>
-      </w:pPr>
-      <w:rPr>
-        <w:rFonts w:ascii="OpenSymbol" w:cs="OpenSymbol" w:hAnsi="OpenSymbol" w:hint="default"/>
+        <w:ind w:left="2160" w:hanging="360"/>
+      </w:pPr>
+      <w:rPr>
+        <w:rFonts w:ascii="OpenSymbol" w:hAnsi="OpenSymbol" w:cs="OpenSymbol" w:hint="default"/>
       </w:rPr>
     </w:lvl>
     <w:lvl w:ilvl="5">
@@ -1012,10 +2142,10 @@
       <w:lvlText w:val="▪"/>
       <w:lvlJc w:val="left"/>
       <w:pPr>
-        <w:ind w:hanging="360" w:left="2520"/>
-      </w:pPr>
-      <w:rPr>
-        <w:rFonts w:ascii="OpenSymbol" w:cs="OpenSymbol" w:hAnsi="OpenSymbol" w:hint="default"/>
+        <w:ind w:left="2520" w:hanging="360"/>
+      </w:pPr>
+      <w:rPr>
+        <w:rFonts w:ascii="OpenSymbol" w:hAnsi="OpenSymbol" w:cs="OpenSymbol" w:hint="default"/>
       </w:rPr>
     </w:lvl>
     <w:lvl w:ilvl="6">
@@ -1024,10 +2154,10 @@
       <w:lvlText w:val=""/>
       <w:lvlJc w:val="left"/>
       <w:pPr>
-        <w:ind w:hanging="360" w:left="2880"/>
-      </w:pPr>
-      <w:rPr>
-        <w:rFonts w:ascii="Symbol" w:cs="Symbol" w:hAnsi="Symbol" w:hint="default"/>
+        <w:ind w:left="2880" w:hanging="360"/>
+      </w:pPr>
+      <w:rPr>
+        <w:rFonts w:ascii="Symbol" w:hAnsi="Symbol" w:cs="Symbol" w:hint="default"/>
       </w:rPr>
     </w:lvl>
     <w:lvl w:ilvl="7">
@@ -1036,10 +2166,10 @@
       <w:lvlText w:val="◦"/>
       <w:lvlJc w:val="left"/>
       <w:pPr>
-        <w:ind w:hanging="360" w:left="3240"/>
-      </w:pPr>
-      <w:rPr>
-        <w:rFonts w:ascii="OpenSymbol" w:cs="OpenSymbol" w:hAnsi="OpenSymbol" w:hint="default"/>
+        <w:ind w:left="3240" w:hanging="360"/>
+      </w:pPr>
+      <w:rPr>
+        <w:rFonts w:ascii="OpenSymbol" w:hAnsi="OpenSymbol" w:cs="OpenSymbol" w:hint="default"/>
       </w:rPr>
     </w:lvl>
     <w:lvl w:ilvl="8">
@@ -1048,59 +2178,654 @@
       <w:lvlText w:val="▪"/>
       <w:lvlJc w:val="left"/>
       <w:pPr>
-        <w:ind w:hanging="360" w:left="3600"/>
-      </w:pPr>
-      <w:rPr>
-        <w:rFonts w:ascii="OpenSymbol" w:cs="OpenSymbol" w:hAnsi="OpenSymbol" w:hint="default"/>
-      </w:rPr>
+        <w:ind w:left="3600" w:hanging="360"/>
+      </w:pPr>
+      <w:rPr>
+        <w:rFonts w:ascii="OpenSymbol" w:hAnsi="OpenSymbol" w:cs="OpenSymbol" w:hint="default"/>
+      </w:rPr>
+    </w:lvl>
+  </w:abstractNum>
+  <w:abstractNum w:abstractNumId="8" w15:restartNumberingAfterBreak="0">
+    <w:nsid w:val="6F236FC2"/>
+    <w:multiLevelType w:val="multilevel"/>
+    <w:tmpl w:val="8E8AE29C"/>
+    <w:lvl w:ilvl="0">
+      <w:start w:val="1"/>
+      <w:numFmt w:val="none"/>
+      <w:suff w:val="nothing"/>
+      <w:lvlText w:val=""/>
+      <w:lvlJc w:val="left"/>
+      <w:pPr>
+        <w:tabs>
+          <w:tab w:val="num" w:pos="432"/>
+        </w:tabs>
+        <w:ind w:left="432" w:hanging="432"/>
+      </w:pPr>
+    </w:lvl>
+    <w:lvl w:ilvl="1">
+      <w:start w:val="1"/>
+      <w:numFmt w:val="none"/>
+      <w:pStyle w:val="Encabezado2"/>
+      <w:suff w:val="nothing"/>
+      <w:lvlText w:val=""/>
+      <w:lvlJc w:val="left"/>
+      <w:pPr>
+        <w:tabs>
+          <w:tab w:val="num" w:pos="576"/>
+        </w:tabs>
+        <w:ind w:left="576" w:hanging="576"/>
+      </w:pPr>
+    </w:lvl>
+    <w:lvl w:ilvl="2">
+      <w:start w:val="1"/>
+      <w:numFmt w:val="none"/>
+      <w:suff w:val="nothing"/>
+      <w:lvlText w:val=""/>
+      <w:lvlJc w:val="left"/>
+      <w:pPr>
+        <w:tabs>
+          <w:tab w:val="num" w:pos="720"/>
+        </w:tabs>
+        <w:ind w:left="720" w:hanging="720"/>
+      </w:pPr>
+    </w:lvl>
+    <w:lvl w:ilvl="3">
+      <w:start w:val="1"/>
+      <w:numFmt w:val="none"/>
+      <w:suff w:val="nothing"/>
+      <w:lvlText w:val=""/>
+      <w:lvlJc w:val="left"/>
+      <w:pPr>
+        <w:tabs>
+          <w:tab w:val="num" w:pos="864"/>
+        </w:tabs>
+        <w:ind w:left="864" w:hanging="864"/>
+      </w:pPr>
+    </w:lvl>
+    <w:lvl w:ilvl="4">
+      <w:start w:val="1"/>
+      <w:numFmt w:val="none"/>
+      <w:suff w:val="nothing"/>
+      <w:lvlText w:val=""/>
+      <w:lvlJc w:val="left"/>
+      <w:pPr>
+        <w:tabs>
+          <w:tab w:val="num" w:pos="1008"/>
+        </w:tabs>
+        <w:ind w:left="1008" w:hanging="1008"/>
+      </w:pPr>
+    </w:lvl>
+    <w:lvl w:ilvl="5">
+      <w:start w:val="1"/>
+      <w:numFmt w:val="none"/>
+      <w:suff w:val="nothing"/>
+      <w:lvlText w:val=""/>
+      <w:lvlJc w:val="left"/>
+      <w:pPr>
+        <w:tabs>
+          <w:tab w:val="num" w:pos="1152"/>
+        </w:tabs>
+        <w:ind w:left="1152" w:hanging="1152"/>
+      </w:pPr>
+    </w:lvl>
+    <w:lvl w:ilvl="6">
+      <w:start w:val="1"/>
+      <w:numFmt w:val="none"/>
+      <w:suff w:val="nothing"/>
+      <w:lvlText w:val=""/>
+      <w:lvlJc w:val="left"/>
+      <w:pPr>
+        <w:tabs>
+          <w:tab w:val="num" w:pos="1296"/>
+        </w:tabs>
+        <w:ind w:left="1296" w:hanging="1296"/>
+      </w:pPr>
+    </w:lvl>
+    <w:lvl w:ilvl="7">
+      <w:start w:val="1"/>
+      <w:numFmt w:val="none"/>
+      <w:suff w:val="nothing"/>
+      <w:lvlText w:val=""/>
+      <w:lvlJc w:val="left"/>
+      <w:pPr>
+        <w:tabs>
+          <w:tab w:val="num" w:pos="1440"/>
+        </w:tabs>
+        <w:ind w:left="1440" w:hanging="1440"/>
+      </w:pPr>
+    </w:lvl>
+    <w:lvl w:ilvl="8">
+      <w:start w:val="1"/>
+      <w:numFmt w:val="none"/>
+      <w:suff w:val="nothing"/>
+      <w:lvlText w:val=""/>
+      <w:lvlJc w:val="left"/>
+      <w:pPr>
+        <w:tabs>
+          <w:tab w:val="num" w:pos="1584"/>
+        </w:tabs>
+        <w:ind w:left="1584" w:hanging="1584"/>
+      </w:pPr>
     </w:lvl>
   </w:abstractNum>
   <w:num w:numId="1">
+    <w:abstractNumId w:val="8"/>
+  </w:num>
+  <w:num w:numId="2">
+    <w:abstractNumId w:val="7"/>
+  </w:num>
+  <w:num w:numId="3">
+    <w:abstractNumId w:val="0"/>
+  </w:num>
+  <w:num w:numId="4">
     <w:abstractNumId w:val="1"/>
   </w:num>
-  <w:num w:numId="2">
+  <w:num w:numId="5">
     <w:abstractNumId w:val="2"/>
+  </w:num>
+  <w:num w:numId="6">
+    <w:abstractNumId w:val="3"/>
+  </w:num>
+  <w:num w:numId="7">
+    <w:abstractNumId w:val="4"/>
+  </w:num>
+  <w:num w:numId="8">
+    <w:abstractNumId w:val="5"/>
+  </w:num>
+  <w:num w:numId="9">
+    <w:abstractNumId w:val="6"/>
   </w:num>
 </w:numbering>
 </file>
 
 <file path=word/styles.xml><?xml version="1.0" encoding="utf-8"?>
-<w:styles xmlns:w="http://schemas.openxmlformats.org/wordprocessingml/2006/main">
-  <w:style w:styleId="style0" w:type="paragraph">
+<w:styles xmlns:mc="http://schemas.openxmlformats.org/markup-compatibility/2006" xmlns:r="http://schemas.openxmlformats.org/officeDocument/2006/relationships" xmlns:w="http://schemas.openxmlformats.org/wordprocessingml/2006/main" xmlns:w14="http://schemas.microsoft.com/office/word/2010/wordml" xmlns:w15="http://schemas.microsoft.com/office/word/2012/wordml" mc:Ignorable="w14 w15">
+  <w:docDefaults>
+    <w:rPrDefault>
+      <w:rPr>
+        <w:rFonts w:asciiTheme="minorHAnsi" w:eastAsiaTheme="minorEastAsia" w:hAnsiTheme="minorHAnsi" w:cstheme="minorBidi"/>
+        <w:sz w:val="22"/>
+        <w:szCs w:val="22"/>
+        <w:lang w:val="es-ES" w:eastAsia="es-ES" w:bidi="ar-SA"/>
+      </w:rPr>
+    </w:rPrDefault>
+    <w:pPrDefault>
+      <w:pPr>
+        <w:spacing w:after="160" w:line="259" w:lineRule="auto"/>
+      </w:pPr>
+    </w:pPrDefault>
+  </w:docDefaults>
+  <w:latentStyles w:defLockedState="0" w:defUIPriority="99" w:defSemiHidden="0" w:defUnhideWhenUsed="0" w:defQFormat="0" w:count="371">
+    <w:lsdException w:name="Normal" w:uiPriority="0" w:qFormat="1"/>
+    <w:lsdException w:name="heading 1" w:uiPriority="9" w:qFormat="1"/>
+    <w:lsdException w:name="heading 2" w:semiHidden="1" w:uiPriority="0" w:unhideWhenUsed="1" w:qFormat="1"/>
+    <w:lsdException w:name="heading 3" w:semiHidden="1" w:uiPriority="9" w:unhideWhenUsed="1" w:qFormat="1"/>
+    <w:lsdException w:name="heading 4" w:semiHidden="1" w:uiPriority="9" w:unhideWhenUsed="1" w:qFormat="1"/>
+    <w:lsdException w:name="heading 5" w:semiHidden="1" w:uiPriority="9" w:unhideWhenUsed="1" w:qFormat="1"/>
+    <w:lsdException w:name="heading 6" w:semiHidden="1" w:uiPriority="9" w:unhideWhenUsed="1" w:qFormat="1"/>
+    <w:lsdException w:name="heading 7" w:semiHidden="1" w:uiPriority="9" w:unhideWhenUsed="1" w:qFormat="1"/>
+    <w:lsdException w:name="heading 8" w:semiHidden="1" w:uiPriority="9" w:unhideWhenUsed="1" w:qFormat="1"/>
+    <w:lsdException w:name="heading 9" w:semiHidden="1" w:uiPriority="9" w:unhideWhenUsed="1" w:qFormat="1"/>
+    <w:lsdException w:name="index 1" w:semiHidden="1" w:unhideWhenUsed="1"/>
+    <w:lsdException w:name="index 2" w:semiHidden="1" w:unhideWhenUsed="1"/>
+    <w:lsdException w:name="index 3" w:semiHidden="1" w:unhideWhenUsed="1"/>
+    <w:lsdException w:name="index 4" w:semiHidden="1" w:unhideWhenUsed="1"/>
+    <w:lsdException w:name="index 5" w:semiHidden="1" w:unhideWhenUsed="1"/>
+    <w:lsdException w:name="index 6" w:semiHidden="1" w:unhideWhenUsed="1"/>
+    <w:lsdException w:name="index 7" w:semiHidden="1" w:unhideWhenUsed="1"/>
+    <w:lsdException w:name="index 8" w:semiHidden="1" w:unhideWhenUsed="1"/>
+    <w:lsdException w:name="index 9" w:semiHidden="1" w:unhideWhenUsed="1"/>
+    <w:lsdException w:name="toc 1" w:semiHidden="1" w:uiPriority="39" w:unhideWhenUsed="1"/>
+    <w:lsdException w:name="toc 2" w:semiHidden="1" w:uiPriority="39" w:unhideWhenUsed="1"/>
+    <w:lsdException w:name="toc 3" w:semiHidden="1" w:uiPriority="39" w:unhideWhenUsed="1"/>
+    <w:lsdException w:name="toc 4" w:semiHidden="1" w:uiPriority="39" w:unhideWhenUsed="1"/>
+    <w:lsdException w:name="toc 5" w:semiHidden="1" w:uiPriority="39" w:unhideWhenUsed="1"/>
+    <w:lsdException w:name="toc 6" w:semiHidden="1" w:uiPriority="39" w:unhideWhenUsed="1"/>
+    <w:lsdException w:name="toc 7" w:semiHidden="1" w:uiPriority="39" w:unhideWhenUsed="1"/>
+    <w:lsdException w:name="toc 8" w:semiHidden="1" w:uiPriority="39" w:unhideWhenUsed="1"/>
+    <w:lsdException w:name="toc 9" w:semiHidden="1" w:uiPriority="39" w:unhideWhenUsed="1"/>
+    <w:lsdException w:name="Normal Indent" w:semiHidden="1" w:unhideWhenUsed="1"/>
+    <w:lsdException w:name="footnote text" w:semiHidden="1" w:unhideWhenUsed="1"/>
+    <w:lsdException w:name="annotation text" w:semiHidden="1" w:unhideWhenUsed="1"/>
+    <w:lsdException w:name="header" w:semiHidden="1" w:uiPriority="0" w:unhideWhenUsed="1"/>
+    <w:lsdException w:name="footer" w:semiHidden="1" w:unhideWhenUsed="1"/>
+    <w:lsdException w:name="index heading" w:semiHidden="1" w:unhideWhenUsed="1"/>
+    <w:lsdException w:name="caption" w:semiHidden="1" w:uiPriority="35" w:unhideWhenUsed="1" w:qFormat="1"/>
+    <w:lsdException w:name="table of figures" w:semiHidden="1" w:unhideWhenUsed="1"/>
+    <w:lsdException w:name="envelope address" w:semiHidden="1" w:unhideWhenUsed="1"/>
+    <w:lsdException w:name="envelope return" w:semiHidden="1" w:unhideWhenUsed="1"/>
+    <w:lsdException w:name="footnote reference" w:semiHidden="1" w:unhideWhenUsed="1"/>
+    <w:lsdException w:name="annotation reference" w:semiHidden="1" w:unhideWhenUsed="1"/>
+    <w:lsdException w:name="line number" w:semiHidden="1" w:unhideWhenUsed="1"/>
+    <w:lsdException w:name="page number" w:semiHidden="1" w:unhideWhenUsed="1"/>
+    <w:lsdException w:name="endnote reference" w:semiHidden="1" w:unhideWhenUsed="1"/>
+    <w:lsdException w:name="endnote text" w:semiHidden="1" w:unhideWhenUsed="1"/>
+    <w:lsdException w:name="table of authorities" w:semiHidden="1" w:unhideWhenUsed="1"/>
+    <w:lsdException w:name="macro" w:semiHidden="1" w:unhideWhenUsed="1"/>
+    <w:lsdException w:name="toa heading" w:semiHidden="1" w:unhideWhenUsed="1"/>
+    <w:lsdException w:name="List" w:semiHidden="1" w:unhideWhenUsed="1"/>
+    <w:lsdException w:name="List Bullet" w:semiHidden="1" w:unhideWhenUsed="1"/>
+    <w:lsdException w:name="List Number" w:semiHidden="1" w:unhideWhenUsed="1"/>
+    <w:lsdException w:name="List 2" w:semiHidden="1" w:unhideWhenUsed="1"/>
+    <w:lsdException w:name="List 3" w:semiHidden="1" w:unhideWhenUsed="1"/>
+    <w:lsdException w:name="List 4" w:semiHidden="1" w:unhideWhenUsed="1"/>
+    <w:lsdException w:name="List 5" w:semiHidden="1" w:unhideWhenUsed="1"/>
+    <w:lsdException w:name="List Bullet 2" w:semiHidden="1" w:unhideWhenUsed="1"/>
+    <w:lsdException w:name="List Bullet 3" w:semiHidden="1" w:unhideWhenUsed="1"/>
+    <w:lsdException w:name="List Bullet 4" w:semiHidden="1" w:unhideWhenUsed="1"/>
+    <w:lsdException w:name="List Bullet 5" w:semiHidden="1" w:unhideWhenUsed="1"/>
+    <w:lsdException w:name="List Number 2" w:semiHidden="1" w:unhideWhenUsed="1"/>
+    <w:lsdException w:name="List Number 3" w:semiHidden="1" w:unhideWhenUsed="1"/>
+    <w:lsdException w:name="List Number 4" w:semiHidden="1" w:unhideWhenUsed="1"/>
+    <w:lsdException w:name="List Number 5" w:semiHidden="1" w:unhideWhenUsed="1"/>
+    <w:lsdException w:name="Title" w:uiPriority="10" w:qFormat="1"/>
+    <w:lsdException w:name="Closing" w:semiHidden="1" w:unhideWhenUsed="1"/>
+    <w:lsdException w:name="Signature" w:semiHidden="1" w:unhideWhenUsed="1"/>
+    <w:lsdException w:name="Default Paragraph Font" w:semiHidden="1" w:uiPriority="1" w:unhideWhenUsed="1"/>
+    <w:lsdException w:name="Body Text" w:semiHidden="1" w:unhideWhenUsed="1"/>
+    <w:lsdException w:name="Body Text Indent" w:semiHidden="1" w:unhideWhenUsed="1"/>
+    <w:lsdException w:name="List Continue" w:semiHidden="1" w:unhideWhenUsed="1"/>
+    <w:lsdException w:name="List Continue 2" w:semiHidden="1" w:unhideWhenUsed="1"/>
+    <w:lsdException w:name="List Continue 3" w:semiHidden="1" w:unhideWhenUsed="1"/>
+    <w:lsdException w:name="List Continue 4" w:semiHidden="1" w:unhideWhenUsed="1"/>
+    <w:lsdException w:name="List Continue 5" w:semiHidden="1" w:unhideWhenUsed="1"/>
+    <w:lsdException w:name="Message Header" w:semiHidden="1" w:unhideWhenUsed="1"/>
+    <w:lsdException w:name="Subtitle" w:uiPriority="11" w:qFormat="1"/>
+    <w:lsdException w:name="Salutation" w:semiHidden="1" w:unhideWhenUsed="1"/>
+    <w:lsdException w:name="Date" w:semiHidden="1" w:unhideWhenUsed="1"/>
+    <w:lsdException w:name="Body Text First Indent" w:semiHidden="1" w:unhideWhenUsed="1"/>
+    <w:lsdException w:name="Body Text First Indent 2" w:semiHidden="1" w:unhideWhenUsed="1"/>
+    <w:lsdException w:name="Note Heading" w:semiHidden="1" w:unhideWhenUsed="1"/>
+    <w:lsdException w:name="Body Text 2" w:semiHidden="1" w:unhideWhenUsed="1"/>
+    <w:lsdException w:name="Body Text 3" w:semiHidden="1" w:unhideWhenUsed="1"/>
+    <w:lsdException w:name="Body Text Indent 2" w:semiHidden="1" w:unhideWhenUsed="1"/>
+    <w:lsdException w:name="Body Text Indent 3" w:semiHidden="1" w:unhideWhenUsed="1"/>
+    <w:lsdException w:name="Block Text" w:semiHidden="1" w:unhideWhenUsed="1"/>
+    <w:lsdException w:name="Hyperlink" w:semiHidden="1" w:unhideWhenUsed="1"/>
+    <w:lsdException w:name="FollowedHyperlink" w:semiHidden="1" w:unhideWhenUsed="1"/>
+    <w:lsdException w:name="Strong" w:uiPriority="22" w:qFormat="1"/>
+    <w:lsdException w:name="Emphasis" w:uiPriority="20" w:qFormat="1"/>
+    <w:lsdException w:name="Document Map" w:semiHidden="1" w:unhideWhenUsed="1"/>
+    <w:lsdException w:name="Plain Text" w:semiHidden="1" w:unhideWhenUsed="1"/>
+    <w:lsdException w:name="E-mail Signature" w:semiHidden="1" w:unhideWhenUsed="1"/>
+    <w:lsdException w:name="HTML Top of Form" w:semiHidden="1" w:unhideWhenUsed="1"/>
+    <w:lsdException w:name="HTML Bottom of Form" w:semiHidden="1" w:unhideWhenUsed="1"/>
+    <w:lsdException w:name="Normal (Web)" w:semiHidden="1" w:unhideWhenUsed="1"/>
+    <w:lsdException w:name="HTML Acronym" w:semiHidden="1" w:unhideWhenUsed="1"/>
+    <w:lsdException w:name="HTML Address" w:semiHidden="1" w:unhideWhenUsed="1"/>
+    <w:lsdException w:name="HTML Cite" w:semiHidden="1" w:unhideWhenUsed="1"/>
+    <w:lsdException w:name="HTML Code" w:semiHidden="1" w:unhideWhenUsed="1"/>
+    <w:lsdException w:name="HTML Definition" w:semiHidden="1" w:unhideWhenUsed="1"/>
+    <w:lsdException w:name="HTML Keyboard" w:semiHidden="1" w:unhideWhenUsed="1"/>
+    <w:lsdException w:name="HTML Preformatted" w:semiHidden="1" w:unhideWhenUsed="1"/>
+    <w:lsdException w:name="HTML Sample" w:semiHidden="1" w:unhideWhenUsed="1"/>
+    <w:lsdException w:name="HTML Typewriter" w:semiHidden="1" w:unhideWhenUsed="1"/>
+    <w:lsdException w:name="HTML Variable" w:semiHidden="1" w:unhideWhenUsed="1"/>
+    <w:lsdException w:name="Normal Table" w:semiHidden="1" w:unhideWhenUsed="1"/>
+    <w:lsdException w:name="annotation subject" w:semiHidden="1" w:unhideWhenUsed="1"/>
+    <w:lsdException w:name="No List" w:semiHidden="1" w:unhideWhenUsed="1"/>
+    <w:lsdException w:name="Outline List 1" w:semiHidden="1" w:unhideWhenUsed="1"/>
+    <w:lsdException w:name="Outline List 2" w:semiHidden="1" w:unhideWhenUsed="1"/>
+    <w:lsdException w:name="Outline List 3" w:semiHidden="1" w:unhideWhenUsed="1"/>
+    <w:lsdException w:name="Table Simple 1" w:semiHidden="1" w:unhideWhenUsed="1"/>
+    <w:lsdException w:name="Table Simple 2" w:semiHidden="1" w:unhideWhenUsed="1"/>
+    <w:lsdException w:name="Table Simple 3" w:semiHidden="1" w:unhideWhenUsed="1"/>
+    <w:lsdException w:name="Table Classic 1" w:semiHidden="1" w:unhideWhenUsed="1"/>
+    <w:lsdException w:name="Table Classic 2" w:semiHidden="1" w:unhideWhenUsed="1"/>
+    <w:lsdException w:name="Table Classic 3" w:semiHidden="1" w:unhideWhenUsed="1"/>
+    <w:lsdException w:name="Table Classic 4" w:semiHidden="1" w:unhideWhenUsed="1"/>
+    <w:lsdException w:name="Table Colorful 1" w:semiHidden="1" w:unhideWhenUsed="1"/>
+    <w:lsdException w:name="Table Colorful 2" w:semiHidden="1" w:unhideWhenUsed="1"/>
+    <w:lsdException w:name="Table Colorful 3" w:semiHidden="1" w:unhideWhenUsed="1"/>
+    <w:lsdException w:name="Table Columns 1" w:semiHidden="1" w:unhideWhenUsed="1"/>
+    <w:lsdException w:name="Table Columns 2" w:semiHidden="1" w:unhideWhenUsed="1"/>
+    <w:lsdException w:name="Table Columns 3" w:semiHidden="1" w:unhideWhenUsed="1"/>
+    <w:lsdException w:name="Table Columns 4" w:semiHidden="1" w:unhideWhenUsed="1"/>
+    <w:lsdException w:name="Table Columns 5" w:semiHidden="1" w:unhideWhenUsed="1"/>
+    <w:lsdException w:name="Table Grid 1" w:semiHidden="1" w:unhideWhenUsed="1"/>
+    <w:lsdException w:name="Table Grid 2" w:semiHidden="1" w:unhideWhenUsed="1"/>
+    <w:lsdException w:name="Table Grid 3" w:semiHidden="1" w:unhideWhenUsed="1"/>
+    <w:lsdException w:name="Table Grid 4" w:semiHidden="1" w:unhideWhenUsed="1"/>
+    <w:lsdException w:name="Table Grid 5" w:semiHidden="1" w:unhideWhenUsed="1"/>
+    <w:lsdException w:name="Table Grid 6" w:semiHidden="1" w:unhideWhenUsed="1"/>
+    <w:lsdException w:name="Table Grid 7" w:semiHidden="1" w:unhideWhenUsed="1"/>
+    <w:lsdException w:name="Table Grid 8" w:semiHidden="1" w:unhideWhenUsed="1"/>
+    <w:lsdException w:name="Table List 1" w:semiHidden="1" w:unhideWhenUsed="1"/>
+    <w:lsdException w:name="Table List 2" w:semiHidden="1" w:unhideWhenUsed="1"/>
+    <w:lsdException w:name="Table List 3" w:semiHidden="1" w:unhideWhenUsed="1"/>
+    <w:lsdException w:name="Table List 4" w:semiHidden="1" w:unhideWhenUsed="1"/>
+    <w:lsdException w:name="Table List 5" w:semiHidden="1" w:unhideWhenUsed="1"/>
+    <w:lsdException w:name="Table List 6" w:semiHidden="1" w:unhideWhenUsed="1"/>
+    <w:lsdException w:name="Table List 7" w:semiHidden="1" w:unhideWhenUsed="1"/>
+    <w:lsdException w:name="Table List 8" w:semiHidden="1" w:unhideWhenUsed="1"/>
+    <w:lsdException w:name="Table 3D effects 1" w:semiHidden="1" w:unhideWhenUsed="1"/>
+    <w:lsdException w:name="Table 3D effects 2" w:semiHidden="1" w:unhideWhenUsed="1"/>
+    <w:lsdException w:name="Table 3D effects 3" w:semiHidden="1" w:unhideWhenUsed="1"/>
+    <w:lsdException w:name="Table Contemporary" w:semiHidden="1" w:unhideWhenUsed="1"/>
+    <w:lsdException w:name="Table Elegant" w:semiHidden="1" w:unhideWhenUsed="1"/>
+    <w:lsdException w:name="Table Professional" w:semiHidden="1" w:unhideWhenUsed="1"/>
+    <w:lsdException w:name="Table Subtle 1" w:semiHidden="1" w:unhideWhenUsed="1"/>
+    <w:lsdException w:name="Table Subtle 2" w:semiHidden="1" w:unhideWhenUsed="1"/>
+    <w:lsdException w:name="Table Web 1" w:semiHidden="1" w:unhideWhenUsed="1"/>
+    <w:lsdException w:name="Table Web 2" w:semiHidden="1" w:unhideWhenUsed="1"/>
+    <w:lsdException w:name="Table Web 3" w:semiHidden="1" w:unhideWhenUsed="1"/>
+    <w:lsdException w:name="Balloon Text" w:semiHidden="1" w:unhideWhenUsed="1"/>
+    <w:lsdException w:name="Table Grid" w:uiPriority="39"/>
+    <w:lsdException w:name="Table Theme" w:semiHidden="1" w:unhideWhenUsed="1"/>
+    <w:lsdException w:name="Placeholder Text" w:semiHidden="1"/>
+    <w:lsdException w:name="No Spacing" w:uiPriority="1" w:qFormat="1"/>
+    <w:lsdException w:name="Light Shading" w:uiPriority="60"/>
+    <w:lsdException w:name="Light List" w:uiPriority="61"/>
+    <w:lsdException w:name="Light Grid" w:uiPriority="62"/>
+    <w:lsdException w:name="Medium Shading 1" w:uiPriority="63"/>
+    <w:lsdException w:name="Medium Shading 2" w:uiPriority="64"/>
+    <w:lsdException w:name="Medium List 1" w:uiPriority="65"/>
+    <w:lsdException w:name="Medium List 2" w:uiPriority="66"/>
+    <w:lsdException w:name="Medium Grid 1" w:uiPriority="67"/>
+    <w:lsdException w:name="Medium Grid 2" w:uiPriority="68"/>
+    <w:lsdException w:name="Medium Grid 3" w:uiPriority="69"/>
+    <w:lsdException w:name="Dark List" w:uiPriority="70"/>
+    <w:lsdException w:name="Colorful Shading" w:uiPriority="71"/>
+    <w:lsdException w:name="Colorful List" w:uiPriority="72"/>
+    <w:lsdException w:name="Colorful Grid" w:uiPriority="73"/>
+    <w:lsdException w:name="Light Shading Accent 1" w:uiPriority="60"/>
+    <w:lsdException w:name="Light List Accent 1" w:uiPriority="61"/>
+    <w:lsdException w:name="Light Grid Accent 1" w:uiPriority="62"/>
+    <w:lsdException w:name="Medium Shading 1 Accent 1" w:uiPriority="63"/>
+    <w:lsdException w:name="Medium Shading 2 Accent 1" w:uiPriority="64"/>
+    <w:lsdException w:name="Medium List 1 Accent 1" w:uiPriority="65"/>
+    <w:lsdException w:name="Revision" w:semiHidden="1"/>
+    <w:lsdException w:name="List Paragraph" w:uiPriority="34" w:qFormat="1"/>
+    <w:lsdException w:name="Quote" w:uiPriority="29" w:qFormat="1"/>
+    <w:lsdException w:name="Intense Quote" w:uiPriority="30" w:qFormat="1"/>
+    <w:lsdException w:name="Medium List 2 Accent 1" w:uiPriority="66"/>
+    <w:lsdException w:name="Medium Grid 1 Accent 1" w:uiPriority="67"/>
+    <w:lsdException w:name="Medium Grid 2 Accent 1" w:uiPriority="68"/>
+    <w:lsdException w:name="Medium Grid 3 Accent 1" w:uiPriority="69"/>
+    <w:lsdException w:name="Dark List Accent 1" w:uiPriority="70"/>
+    <w:lsdException w:name="Colorful Shading Accent 1" w:uiPriority="71"/>
+    <w:lsdException w:name="Colorful List Accent 1" w:uiPriority="72"/>
+    <w:lsdException w:name="Colorful Grid Accent 1" w:uiPriority="73"/>
+    <w:lsdException w:name="Light Shading Accent 2" w:uiPriority="60"/>
+    <w:lsdException w:name="Light List Accent 2" w:uiPriority="61"/>
+    <w:lsdException w:name="Light Grid Accent 2" w:uiPriority="62"/>
+    <w:lsdException w:name="Medium Shading 1 Accent 2" w:uiPriority="63"/>
+    <w:lsdException w:name="Medium Shading 2 Accent 2" w:uiPriority="64"/>
+    <w:lsdException w:name="Medium List 1 Accent 2" w:uiPriority="65"/>
+    <w:lsdException w:name="Medium List 2 Accent 2" w:uiPriority="66"/>
+    <w:lsdException w:name="Medium Grid 1 Accent 2" w:uiPriority="67"/>
+    <w:lsdException w:name="Medium Grid 2 Accent 2" w:uiPriority="68"/>
+    <w:lsdException w:name="Medium Grid 3 Accent 2" w:uiPriority="69"/>
+    <w:lsdException w:name="Dark List Accent 2" w:uiPriority="70"/>
+    <w:lsdException w:name="Colorful Shading Accent 2" w:uiPriority="71"/>
+    <w:lsdException w:name="Colorful List Accent 2" w:uiPriority="72"/>
+    <w:lsdException w:name="Colorful Grid Accent 2" w:uiPriority="73"/>
+    <w:lsdException w:name="Light Shading Accent 3" w:uiPriority="60"/>
+    <w:lsdException w:name="Light List Accent 3" w:uiPriority="61"/>
+    <w:lsdException w:name="Light Grid Accent 3" w:uiPriority="62"/>
+    <w:lsdException w:name="Medium Shading 1 Accent 3" w:uiPriority="63"/>
+    <w:lsdException w:name="Medium Shading 2 Accent 3" w:uiPriority="64"/>
+    <w:lsdException w:name="Medium List 1 Accent 3" w:uiPriority="65"/>
+    <w:lsdException w:name="Medium List 2 Accent 3" w:uiPriority="66"/>
+    <w:lsdException w:name="Medium Grid 1 Accent 3" w:uiPriority="67"/>
+    <w:lsdException w:name="Medium Grid 2 Accent 3" w:uiPriority="68"/>
+    <w:lsdException w:name="Medium Grid 3 Accent 3" w:uiPriority="69"/>
+    <w:lsdException w:name="Dark List Accent 3" w:uiPriority="70"/>
+    <w:lsdException w:name="Colorful Shading Accent 3" w:uiPriority="71"/>
+    <w:lsdException w:name="Colorful List Accent 3" w:uiPriority="72"/>
+    <w:lsdException w:name="Colorful Grid Accent 3" w:uiPriority="73"/>
+    <w:lsdException w:name="Light Shading Accent 4" w:uiPriority="60"/>
+    <w:lsdException w:name="Light List Accent 4" w:uiPriority="61"/>
+    <w:lsdException w:name="Light Grid Accent 4" w:uiPriority="62"/>
+    <w:lsdException w:name="Medium Shading 1 Accent 4" w:uiPriority="63"/>
+    <w:lsdException w:name="Medium Shading 2 Accent 4" w:uiPriority="64"/>
+    <w:lsdException w:name="Medium List 1 Accent 4" w:uiPriority="65"/>
+    <w:lsdException w:name="Medium List 2 Accent 4" w:uiPriority="66"/>
+    <w:lsdException w:name="Medium Grid 1 Accent 4" w:uiPriority="67"/>
+    <w:lsdException w:name="Medium Grid 2 Accent 4" w:uiPriority="68"/>
+    <w:lsdException w:name="Medium Grid 3 Accent 4" w:uiPriority="69"/>
+    <w:lsdException w:name="Dark List Accent 4" w:uiPriority="70"/>
+    <w:lsdException w:name="Colorful Shading Accent 4" w:uiPriority="71"/>
+    <w:lsdException w:name="Colorful List Accent 4" w:uiPriority="72"/>
+    <w:lsdException w:name="Colorful Grid Accent 4" w:uiPriority="73"/>
+    <w:lsdException w:name="Light Shading Accent 5" w:uiPriority="60"/>
+    <w:lsdException w:name="Light List Accent 5" w:uiPriority="61"/>
+    <w:lsdException w:name="Light Grid Accent 5" w:uiPriority="62"/>
+    <w:lsdException w:name="Medium Shading 1 Accent 5" w:uiPriority="63"/>
+    <w:lsdException w:name="Medium Shading 2 Accent 5" w:uiPriority="64"/>
+    <w:lsdException w:name="Medium List 1 Accent 5" w:uiPriority="65"/>
+    <w:lsdException w:name="Medium List 2 Accent 5" w:uiPriority="66"/>
+    <w:lsdException w:name="Medium Grid 1 Accent 5" w:uiPriority="67"/>
+    <w:lsdException w:name="Medium Grid 2 Accent 5" w:uiPriority="68"/>
+    <w:lsdException w:name="Medium Grid 3 Accent 5" w:uiPriority="69"/>
+    <w:lsdException w:name="Dark List Accent 5" w:uiPriority="70"/>
+    <w:lsdException w:name="Colorful Shading Accent 5" w:uiPriority="71"/>
+    <w:lsdException w:name="Colorful List Accent 5" w:uiPriority="72"/>
+    <w:lsdException w:name="Colorful Grid Accent 5" w:uiPriority="73"/>
+    <w:lsdException w:name="Light Shading Accent 6" w:uiPriority="60"/>
+    <w:lsdException w:name="Light List Accent 6" w:uiPriority="61"/>
+    <w:lsdException w:name="Light Grid Accent 6" w:uiPriority="62"/>
+    <w:lsdException w:name="Medium Shading 1 Accent 6" w:uiPriority="63"/>
+    <w:lsdException w:name="Medium Shading 2 Accent 6" w:uiPriority="64"/>
+    <w:lsdException w:name="Medium List 1 Accent 6" w:uiPriority="65"/>
+    <w:lsdException w:name="Medium List 2 Accent 6" w:uiPriority="66"/>
+    <w:lsdException w:name="Medium Grid 1 Accent 6" w:uiPriority="67"/>
+    <w:lsdException w:name="Medium Grid 2 Accent 6" w:uiPriority="68"/>
+    <w:lsdException w:name="Medium Grid 3 Accent 6" w:uiPriority="69"/>
+    <w:lsdException w:name="Dark List Accent 6" w:uiPriority="70"/>
+    <w:lsdException w:name="Colorful Shading Accent 6" w:uiPriority="71"/>
+    <w:lsdException w:name="Colorful List Accent 6" w:uiPriority="72"/>
+    <w:lsdException w:name="Colorful Grid Accent 6" w:uiPriority="73"/>
+    <w:lsdException w:name="Subtle Emphasis" w:uiPriority="19" w:qFormat="1"/>
+    <w:lsdException w:name="Intense Emphasis" w:uiPriority="21" w:qFormat="1"/>
+    <w:lsdException w:name="Subtle Reference" w:uiPriority="31" w:qFormat="1"/>
+    <w:lsdException w:name="Intense Reference" w:uiPriority="32" w:qFormat="1"/>
+    <w:lsdException w:name="Book Title" w:uiPriority="33" w:qFormat="1"/>
+    <w:lsdException w:name="Bibliography" w:semiHidden="1" w:uiPriority="37" w:unhideWhenUsed="1"/>
+    <w:lsdException w:name="TOC Heading" w:semiHidden="1" w:uiPriority="39" w:unhideWhenUsed="1" w:qFormat="1"/>
+    <w:lsdException w:name="Plain Table 1" w:uiPriority="41"/>
+    <w:lsdException w:name="Plain Table 2" w:uiPriority="42"/>
+    <w:lsdException w:name="Plain Table 3" w:uiPriority="43"/>
+    <w:lsdException w:name="Plain Table 4" w:uiPriority="44"/>
+    <w:lsdException w:name="Plain Table 5" w:uiPriority="45"/>
+    <w:lsdException w:name="Grid Table Light" w:uiPriority="40"/>
+    <w:lsdException w:name="Grid Table 1 Light" w:uiPriority="46"/>
+    <w:lsdException w:name="Grid Table 2" w:uiPriority="47"/>
+    <w:lsdException w:name="Grid Table 3" w:uiPriority="48"/>
+    <w:lsdException w:name="Grid Table 4" w:uiPriority="49"/>
+    <w:lsdException w:name="Grid Table 5 Dark" w:uiPriority="50"/>
+    <w:lsdException w:name="Grid Table 6 Colorful" w:uiPriority="51"/>
+    <w:lsdException w:name="Grid Table 7 Colorful" w:uiPriority="52"/>
+    <w:lsdException w:name="Grid Table 1 Light Accent 1" w:uiPriority="46"/>
+    <w:lsdException w:name="Grid Table 2 Accent 1" w:uiPriority="47"/>
+    <w:lsdException w:name="Grid Table 3 Accent 1" w:uiPriority="48"/>
+    <w:lsdException w:name="Grid Table 4 Accent 1" w:uiPriority="49"/>
+    <w:lsdException w:name="Grid Table 5 Dark Accent 1" w:uiPriority="50"/>
+    <w:lsdException w:name="Grid Table 6 Colorful Accent 1" w:uiPriority="51"/>
+    <w:lsdException w:name="Grid Table 7 Colorful Accent 1" w:uiPriority="52"/>
+    <w:lsdException w:name="Grid Table 1 Light Accent 2" w:uiPriority="46"/>
+    <w:lsdException w:name="Grid Table 2 Accent 2" w:uiPriority="47"/>
+    <w:lsdException w:name="Grid Table 3 Accent 2" w:uiPriority="48"/>
+    <w:lsdException w:name="Grid Table 4 Accent 2" w:uiPriority="49"/>
+    <w:lsdException w:name="Grid Table 5 Dark Accent 2" w:uiPriority="50"/>
+    <w:lsdException w:name="Grid Table 6 Colorful Accent 2" w:uiPriority="51"/>
+    <w:lsdException w:name="Grid Table 7 Colorful Accent 2" w:uiPriority="52"/>
+    <w:lsdException w:name="Grid Table 1 Light Accent 3" w:uiPriority="46"/>
+    <w:lsdException w:name="Grid Table 2 Accent 3" w:uiPriority="47"/>
+    <w:lsdException w:name="Grid Table 3 Accent 3" w:uiPriority="48"/>
+    <w:lsdException w:name="Grid Table 4 Accent 3" w:uiPriority="49"/>
+    <w:lsdException w:name="Grid Table 5 Dark Accent 3" w:uiPriority="50"/>
+    <w:lsdException w:name="Grid Table 6 Colorful Accent 3" w:uiPriority="51"/>
+    <w:lsdException w:name="Grid Table 7 Colorful Accent 3" w:uiPriority="52"/>
+    <w:lsdException w:name="Grid Table 1 Light Accent 4" w:uiPriority="46"/>
+    <w:lsdException w:name="Grid Table 2 Accent 4" w:uiPriority="47"/>
+    <w:lsdException w:name="Grid Table 3 Accent 4" w:uiPriority="48"/>
+    <w:lsdException w:name="Grid Table 4 Accent 4" w:uiPriority="49"/>
+    <w:lsdException w:name="Grid Table 5 Dark Accent 4" w:uiPriority="50"/>
+    <w:lsdException w:name="Grid Table 6 Colorful Accent 4" w:uiPriority="51"/>
+    <w:lsdException w:name="Grid Table 7 Colorful Accent 4" w:uiPriority="52"/>
+    <w:lsdException w:name="Grid Table 1 Light Accent 5" w:uiPriority="46"/>
+    <w:lsdException w:name="Grid Table 2 Accent 5" w:uiPriority="47"/>
+    <w:lsdException w:name="Grid Table 3 Accent 5" w:uiPriority="48"/>
+    <w:lsdException w:name="Grid Table 4 Accent 5" w:uiPriority="49"/>
+    <w:lsdException w:name="Grid Table 5 Dark Accent 5" w:uiPriority="50"/>
+    <w:lsdException w:name="Grid Table 6 Colorful Accent 5" w:uiPriority="51"/>
+    <w:lsdException w:name="Grid Table 7 Colorful Accent 5" w:uiPriority="52"/>
+    <w:lsdException w:name="Grid Table 1 Light Accent 6" w:uiPriority="46"/>
+    <w:lsdException w:name="Grid Table 2 Accent 6" w:uiPriority="47"/>
+    <w:lsdException w:name="Grid Table 3 Accent 6" w:uiPriority="48"/>
+    <w:lsdException w:name="Grid Table 4 Accent 6" w:uiPriority="49"/>
+    <w:lsdException w:name="Grid Table 5 Dark Accent 6" w:uiPriority="50"/>
+    <w:lsdException w:name="Grid Table 6 Colorful Accent 6" w:uiPriority="51"/>
+    <w:lsdException w:name="Grid Table 7 Colorful Accent 6" w:uiPriority="52"/>
+    <w:lsdException w:name="List Table 1 Light" w:uiPriority="46"/>
+    <w:lsdException w:name="List Table 2" w:uiPriority="47"/>
+    <w:lsdException w:name="List Table 3" w:uiPriority="48"/>
+    <w:lsdException w:name="List Table 4" w:uiPriority="49"/>
+    <w:lsdException w:name="List Table 5 Dark" w:uiPriority="50"/>
+    <w:lsdException w:name="List Table 6 Colorful" w:uiPriority="51"/>
+    <w:lsdException w:name="List Table 7 Colorful" w:uiPriority="52"/>
+    <w:lsdException w:name="List Table 1 Light Accent 1" w:uiPriority="46"/>
+    <w:lsdException w:name="List Table 2 Accent 1" w:uiPriority="47"/>
+    <w:lsdException w:name="List Table 3 Accent 1" w:uiPriority="48"/>
+    <w:lsdException w:name="List Table 4 Accent 1" w:uiPriority="49"/>
+    <w:lsdException w:name="List Table 5 Dark Accent 1" w:uiPriority="50"/>
+    <w:lsdException w:name="List Table 6 Colorful Accent 1" w:uiPriority="51"/>
+    <w:lsdException w:name="List Table 7 Colorful Accent 1" w:uiPriority="52"/>
+    <w:lsdException w:name="List Table 1 Light Accent 2" w:uiPriority="46"/>
+    <w:lsdException w:name="List Table 2 Accent 2" w:uiPriority="47"/>
+    <w:lsdException w:name="List Table 3 Accent 2" w:uiPriority="48"/>
+    <w:lsdException w:name="List Table 4 Accent 2" w:uiPriority="49"/>
+    <w:lsdException w:name="List Table 5 Dark Accent 2" w:uiPriority="50"/>
+    <w:lsdException w:name="List Table 6 Colorful Accent 2" w:uiPriority="51"/>
+    <w:lsdException w:name="List Table 7 Colorful Accent 2" w:uiPriority="52"/>
+    <w:lsdException w:name="List Table 1 Light Accent 3" w:uiPriority="46"/>
+    <w:lsdException w:name="List Table 2 Accent 3" w:uiPriority="47"/>
+    <w:lsdException w:name="List Table 3 Accent 3" w:uiPriority="48"/>
+    <w:lsdException w:name="List Table 4 Accent 3" w:uiPriority="49"/>
+    <w:lsdException w:name="List Table 5 Dark Accent 3" w:uiPriority="50"/>
+    <w:lsdException w:name="List Table 6 Colorful Accent 3" w:uiPriority="51"/>
+    <w:lsdException w:name="List Table 7 Colorful Accent 3" w:uiPriority="52"/>
+    <w:lsdException w:name="List Table 1 Light Accent 4" w:uiPriority="46"/>
+    <w:lsdException w:name="List Table 2 Accent 4" w:uiPriority="47"/>
+    <w:lsdException w:name="List Table 3 Accent 4" w:uiPriority="48"/>
+    <w:lsdException w:name="List Table 4 Accent 4" w:uiPriority="49"/>
+    <w:lsdException w:name="List Table 5 Dark Accent 4" w:uiPriority="50"/>
+    <w:lsdException w:name="List Table 6 Colorful Accent 4" w:uiPriority="51"/>
+    <w:lsdException w:name="List Table 7 Colorful Accent 4" w:uiPriority="52"/>
+    <w:lsdException w:name="List Table 1 Light Accent 5" w:uiPriority="46"/>
+    <w:lsdException w:name="List Table 2 Accent 5" w:uiPriority="47"/>
+    <w:lsdException w:name="List Table 3 Accent 5" w:uiPriority="48"/>
+    <w:lsdException w:name="List Table 4 Accent 5" w:uiPriority="49"/>
+    <w:lsdException w:name="List Table 5 Dark Accent 5" w:uiPriority="50"/>
+    <w:lsdException w:name="List Table 6 Colorful Accent 5" w:uiPriority="51"/>
+    <w:lsdException w:name="List Table 7 Colorful Accent 5" w:uiPriority="52"/>
+    <w:lsdException w:name="List Table 1 Light Accent 6" w:uiPriority="46"/>
+    <w:lsdException w:name="List Table 2 Accent 6" w:uiPriority="47"/>
+    <w:lsdException w:name="List Table 3 Accent 6" w:uiPriority="48"/>
+    <w:lsdException w:name="List Table 4 Accent 6" w:uiPriority="49"/>
+    <w:lsdException w:name="List Table 5 Dark Accent 6" w:uiPriority="50"/>
+    <w:lsdException w:name="List Table 6 Colorful Accent 6" w:uiPriority="51"/>
+    <w:lsdException w:name="List Table 7 Colorful Accent 6" w:uiPriority="52"/>
+  </w:latentStyles>
+  <w:style w:type="paragraph" w:default="1" w:styleId="Normal">
+    <w:name w:val="Normal"/>
+    <w:qFormat/>
+  </w:style>
+  <w:style w:type="paragraph" w:styleId="Ttulo2">
+    <w:name w:val="heading 2"/>
+    <w:basedOn w:val="Normal"/>
+    <w:next w:val="Textoindependiente"/>
+    <w:link w:val="Ttulo2Car1"/>
+    <w:qFormat/>
+    <w:rsid w:val="008C0E9F"/>
+    <w:pPr>
+      <w:keepNext/>
+      <w:widowControl w:val="0"/>
+      <w:numPr>
+        <w:ilvl w:val="1"/>
+        <w:numId w:val="1"/>
+      </w:numPr>
+      <w:tabs>
+        <w:tab w:val="left" w:pos="708"/>
+      </w:tabs>
+      <w:suppressAutoHyphens/>
+      <w:spacing w:before="240" w:after="60" w:line="100" w:lineRule="atLeast"/>
+      <w:textAlignment w:val="baseline"/>
+      <w:outlineLvl w:val="1"/>
+    </w:pPr>
+    <w:rPr>
+      <w:rFonts w:ascii="Arial" w:eastAsia="DejaVu Sans" w:hAnsi="Arial" w:cs="Arial"/>
+      <w:b/>
+      <w:bCs/>
+      <w:i/>
+      <w:iCs/>
+      <w:color w:val="000000"/>
+      <w:sz w:val="24"/>
+      <w:szCs w:val="28"/>
+      <w:lang w:eastAsia="es-MX"/>
+    </w:rPr>
+  </w:style>
+  <w:style w:type="character" w:default="1" w:styleId="Fuentedeprrafopredeter">
+    <w:name w:val="Default Paragraph Font"/>
+    <w:uiPriority w:val="1"/>
+    <w:semiHidden/>
+    <w:unhideWhenUsed/>
+  </w:style>
+  <w:style w:type="table" w:default="1" w:styleId="Tablanormal">
+    <w:name w:val="Normal Table"/>
+    <w:uiPriority w:val="99"/>
+    <w:semiHidden/>
+    <w:unhideWhenUsed/>
+    <w:tblPr>
+      <w:tblInd w:w="0" w:type="dxa"/>
+      <w:tblCellMar>
+        <w:top w:w="0" w:type="dxa"/>
+        <w:left w:w="108" w:type="dxa"/>
+        <w:bottom w:w="0" w:type="dxa"/>
+        <w:right w:w="108" w:type="dxa"/>
+      </w:tblCellMar>
+    </w:tblPr>
+  </w:style>
+  <w:style w:type="numbering" w:default="1" w:styleId="Sinlista">
+    <w:name w:val="No List"/>
+    <w:uiPriority w:val="99"/>
+    <w:semiHidden/>
+    <w:unhideWhenUsed/>
+  </w:style>
+  <w:style w:type="paragraph" w:customStyle="1" w:styleId="Predeterminado">
     <w:name w:val="Predeterminado"/>
-    <w:next w:val="style0"/>
     <w:pPr>
-      <w:widowControl w:val="false"/>
+      <w:widowControl w:val="0"/>
       <w:tabs>
-        <w:tab w:leader="none" w:pos="708" w:val="left"/>
+        <w:tab w:val="left" w:pos="708"/>
       </w:tabs>
-      <w:suppressAutoHyphens w:val="true"/>
-      <w:spacing w:after="0" w:before="0" w:line="100" w:lineRule="atLeast"/>
+      <w:suppressAutoHyphens/>
+      <w:spacing w:after="0" w:line="100" w:lineRule="atLeast"/>
       <w:textAlignment w:val="baseline"/>
     </w:pPr>
     <w:rPr>
-      <w:rFonts w:ascii="Liberation Sans" w:cs="Times New Roman" w:eastAsia="DejaVu Sans" w:hAnsi="Liberation Sans"/>
-      <w:color w:val="auto"/>
+      <w:rFonts w:ascii="Liberation Sans" w:eastAsia="DejaVu Sans" w:hAnsi="Liberation Sans" w:cs="Times New Roman"/>
       <w:sz w:val="20"/>
       <w:szCs w:val="24"/>
-      <w:lang w:bidi="ar-SA" w:eastAsia="es-MX" w:val="es-ES"/>
+      <w:lang w:eastAsia="es-MX"/>
     </w:rPr>
   </w:style>
-  <w:style w:styleId="style2" w:type="paragraph">
+  <w:style w:type="paragraph" w:customStyle="1" w:styleId="Encabezado2">
     <w:name w:val="Encabezado 2"/>
-    <w:basedOn w:val="style0"/>
-    <w:next w:val="style24"/>
+    <w:basedOn w:val="Predeterminado"/>
+    <w:next w:val="Cuerpodetexto"/>
     <w:pPr>
       <w:keepNext/>
       <w:numPr>
         <w:ilvl w:val="1"/>
         <w:numId w:val="1"/>
       </w:numPr>
-      <w:spacing w:after="60" w:before="240"/>
+      <w:spacing w:before="240" w:after="60"/>
       <w:outlineLvl w:val="1"/>
     </w:pPr>
     <w:rPr>
-      <w:rFonts w:ascii="Arial" w:cs="Arial" w:hAnsi="Arial"/>
+      <w:rFonts w:ascii="Arial" w:hAnsi="Arial" w:cs="Arial"/>
       <w:b/>
       <w:bCs/>
       <w:iCs/>
@@ -1109,17 +2834,11 @@
       <w:szCs w:val="28"/>
     </w:rPr>
   </w:style>
-  <w:style w:styleId="style15" w:type="character">
-    <w:name w:val="Default Paragraph Font"/>
-    <w:next w:val="style15"/>
-    <w:rPr/>
-  </w:style>
-  <w:style w:styleId="style16" w:type="character">
+  <w:style w:type="character" w:customStyle="1" w:styleId="Ttulo2Car">
     <w:name w:val="Título 2 Car"/>
-    <w:basedOn w:val="style15"/>
-    <w:next w:val="style16"/>
+    <w:basedOn w:val="Fuentedeprrafopredeter"/>
     <w:rPr>
-      <w:rFonts w:ascii="Arial" w:cs="Arial" w:eastAsia="DejaVu Sans" w:hAnsi="Arial"/>
+      <w:rFonts w:ascii="Arial" w:eastAsia="DejaVu Sans" w:hAnsi="Arial" w:cs="Arial"/>
       <w:b/>
       <w:bCs/>
       <w:iCs/>
@@ -1129,170 +2848,446 @@
       <w:lang w:eastAsia="es-MX"/>
     </w:rPr>
   </w:style>
-  <w:style w:styleId="style17" w:type="character">
+  <w:style w:type="character" w:customStyle="1" w:styleId="EncabezadoCar">
     <w:name w:val="Encabezado Car"/>
-    <w:basedOn w:val="style15"/>
-    <w:next w:val="style17"/>
+    <w:basedOn w:val="Fuentedeprrafopredeter"/>
     <w:rPr>
-      <w:rFonts w:ascii="Liberation Sans" w:cs="Times New Roman" w:eastAsia="DejaVu Sans" w:hAnsi="Liberation Sans"/>
+      <w:rFonts w:ascii="Liberation Sans" w:eastAsia="DejaVu Sans" w:hAnsi="Liberation Sans" w:cs="Times New Roman"/>
       <w:sz w:val="20"/>
       <w:szCs w:val="24"/>
       <w:lang w:eastAsia="es-MX"/>
     </w:rPr>
   </w:style>
-  <w:style w:styleId="style18" w:type="character">
+  <w:style w:type="character" w:customStyle="1" w:styleId="TextodegloboCar">
     <w:name w:val="Texto de globo Car"/>
-    <w:basedOn w:val="style15"/>
-    <w:next w:val="style18"/>
+    <w:basedOn w:val="Fuentedeprrafopredeter"/>
     <w:rPr>
-      <w:rFonts w:ascii="Segoe UI" w:cs="Segoe UI" w:eastAsia="DejaVu Sans" w:hAnsi="Segoe UI"/>
+      <w:rFonts w:ascii="Segoe UI" w:eastAsia="DejaVu Sans" w:hAnsi="Segoe UI" w:cs="Segoe UI"/>
       <w:sz w:val="18"/>
       <w:szCs w:val="18"/>
-      <w:lang w:eastAsia="es-MX" w:val="es-ES"/>
+      <w:lang w:val="es-ES" w:eastAsia="es-MX"/>
     </w:rPr>
   </w:style>
-  <w:style w:styleId="style19" w:type="character">
+  <w:style w:type="character" w:styleId="Refdecomentario">
     <w:name w:val="annotation reference"/>
-    <w:basedOn w:val="style15"/>
-    <w:next w:val="style19"/>
+    <w:basedOn w:val="Fuentedeprrafopredeter"/>
     <w:rPr>
       <w:sz w:val="16"/>
       <w:szCs w:val="16"/>
     </w:rPr>
   </w:style>
-  <w:style w:styleId="style20" w:type="character">
+  <w:style w:type="character" w:customStyle="1" w:styleId="TextocomentarioCar">
     <w:name w:val="Texto comentario Car"/>
-    <w:basedOn w:val="style15"/>
-    <w:next w:val="style20"/>
+    <w:basedOn w:val="Fuentedeprrafopredeter"/>
     <w:rPr>
-      <w:rFonts w:ascii="Nimbus Roman No9 L" w:cs="DejaVu Sans" w:eastAsia="DejaVu Sans" w:hAnsi="Nimbus Roman No9 L"/>
+      <w:rFonts w:ascii="Nimbus Roman No9 L" w:eastAsia="DejaVu Sans" w:hAnsi="Nimbus Roman No9 L" w:cs="DejaVu Sans"/>
       <w:sz w:val="20"/>
       <w:szCs w:val="20"/>
-      <w:lang w:eastAsia="es-MX" w:val="es-ES"/>
+      <w:lang w:val="es-ES" w:eastAsia="es-MX"/>
     </w:rPr>
   </w:style>
-  <w:style w:styleId="style21" w:type="character">
+  <w:style w:type="character" w:customStyle="1" w:styleId="AsuntodelcomentarioCar">
     <w:name w:val="Asunto del comentario Car"/>
-    <w:basedOn w:val="style20"/>
-    <w:next w:val="style21"/>
+    <w:basedOn w:val="TextocomentarioCar"/>
     <w:rPr>
-      <w:rFonts w:ascii="Nimbus Roman No9 L" w:cs="DejaVu Sans" w:eastAsia="DejaVu Sans" w:hAnsi="Nimbus Roman No9 L"/>
+      <w:rFonts w:ascii="Nimbus Roman No9 L" w:eastAsia="DejaVu Sans" w:hAnsi="Nimbus Roman No9 L" w:cs="DejaVu Sans"/>
       <w:b/>
       <w:bCs/>
       <w:sz w:val="20"/>
       <w:szCs w:val="20"/>
-      <w:lang w:eastAsia="es-MX" w:val="es-ES"/>
+      <w:lang w:val="es-ES" w:eastAsia="es-MX"/>
     </w:rPr>
   </w:style>
-  <w:style w:styleId="style22" w:type="character">
+  <w:style w:type="character" w:customStyle="1" w:styleId="ListLabel1">
     <w:name w:val="ListLabel 1"/>
-    <w:next w:val="style22"/>
     <w:rPr>
-      <w:rFonts w:cs="OpenSymbol" w:eastAsia="OpenSymbol"/>
+      <w:rFonts w:eastAsia="OpenSymbol" w:cs="OpenSymbol"/>
     </w:rPr>
   </w:style>
-  <w:style w:styleId="style23" w:type="paragraph">
-    <w:name w:val="Encabezado"/>
-    <w:basedOn w:val="style0"/>
-    <w:next w:val="style24"/>
+  <w:style w:type="paragraph" w:styleId="Encabezado">
+    <w:name w:val="header"/>
+    <w:basedOn w:val="Predeterminado"/>
+    <w:next w:val="Cuerpodetexto"/>
     <w:pPr>
       <w:keepNext/>
-      <w:spacing w:after="120" w:before="240"/>
+      <w:spacing w:before="240" w:after="120"/>
     </w:pPr>
     <w:rPr>
-      <w:rFonts w:ascii="Nimbus Sans L;Arial" w:cs="FreeSans" w:eastAsia="WenQuanYi Micro Hei" w:hAnsi="Nimbus Sans L;Arial"/>
+      <w:rFonts w:ascii="Nimbus Sans L;Arial" w:eastAsia="WenQuanYi Micro Hei" w:hAnsi="Nimbus Sans L;Arial" w:cs="FreeSans"/>
       <w:sz w:val="28"/>
       <w:szCs w:val="28"/>
     </w:rPr>
   </w:style>
-  <w:style w:styleId="style24" w:type="paragraph">
+  <w:style w:type="paragraph" w:customStyle="1" w:styleId="Cuerpodetexto">
     <w:name w:val="Cuerpo de texto"/>
-    <w:basedOn w:val="style0"/>
-    <w:next w:val="style24"/>
+    <w:basedOn w:val="Predeterminado"/>
     <w:pPr>
-      <w:spacing w:after="120" w:before="0"/>
+      <w:spacing w:after="120"/>
     </w:pPr>
-    <w:rPr/>
   </w:style>
-  <w:style w:styleId="style25" w:type="paragraph">
-    <w:name w:val="Lista"/>
-    <w:basedOn w:val="style24"/>
-    <w:next w:val="style25"/>
-    <w:pPr/>
+  <w:style w:type="paragraph" w:styleId="Lista">
+    <w:name w:val="List"/>
+    <w:basedOn w:val="Cuerpodetexto"/>
     <w:rPr>
-      <w:rFonts w:ascii="Arial" w:cs="FreeSans" w:hAnsi="Arial"/>
+      <w:rFonts w:ascii="Arial" w:hAnsi="Arial" w:cs="FreeSans"/>
     </w:rPr>
   </w:style>
-  <w:style w:styleId="style26" w:type="paragraph">
+  <w:style w:type="paragraph" w:customStyle="1" w:styleId="Etiqueta">
     <w:name w:val="Etiqueta"/>
-    <w:basedOn w:val="style0"/>
-    <w:next w:val="style26"/>
+    <w:basedOn w:val="Predeterminado"/>
     <w:pPr>
       <w:suppressLineNumbers/>
-      <w:spacing w:after="120" w:before="120"/>
+      <w:spacing w:before="120" w:after="120"/>
     </w:pPr>
     <w:rPr>
-      <w:rFonts w:ascii="Arial" w:cs="FreeSans" w:hAnsi="Arial"/>
+      <w:rFonts w:ascii="Arial" w:hAnsi="Arial" w:cs="FreeSans"/>
       <w:i/>
       <w:iCs/>
       <w:sz w:val="24"/>
-      <w:szCs w:val="24"/>
     </w:rPr>
   </w:style>
-  <w:style w:styleId="style27" w:type="paragraph">
+  <w:style w:type="paragraph" w:customStyle="1" w:styleId="ndice">
     <w:name w:val="Índice"/>
-    <w:basedOn w:val="style0"/>
-    <w:next w:val="style27"/>
+    <w:basedOn w:val="Predeterminado"/>
     <w:pPr>
       <w:suppressLineNumbers/>
     </w:pPr>
     <w:rPr>
-      <w:rFonts w:ascii="Arial" w:cs="FreeSans" w:hAnsi="Arial"/>
+      <w:rFonts w:ascii="Arial" w:hAnsi="Arial" w:cs="FreeSans"/>
     </w:rPr>
   </w:style>
-  <w:style w:styleId="style28" w:type="paragraph">
+  <w:style w:type="paragraph" w:customStyle="1" w:styleId="Encabezamiento">
     <w:name w:val="Encabezamiento"/>
-    <w:basedOn w:val="style0"/>
-    <w:next w:val="style28"/>
+    <w:basedOn w:val="Predeterminado"/>
     <w:pPr>
       <w:suppressLineNumbers/>
       <w:tabs>
-        <w:tab w:leader="none" w:pos="4986" w:val="center"/>
-        <w:tab w:leader="none" w:pos="9972" w:val="right"/>
+        <w:tab w:val="center" w:pos="4986"/>
+        <w:tab w:val="right" w:pos="9972"/>
       </w:tabs>
     </w:pPr>
-    <w:rPr/>
   </w:style>
-  <w:style w:styleId="style29" w:type="paragraph">
+  <w:style w:type="paragraph" w:styleId="Textodeglobo">
     <w:name w:val="Balloon Text"/>
-    <w:basedOn w:val="style0"/>
-    <w:next w:val="style29"/>
-    <w:pPr/>
+    <w:basedOn w:val="Predeterminado"/>
     <w:rPr>
-      <w:rFonts w:ascii="Segoe UI" w:cs="Segoe UI" w:hAnsi="Segoe UI"/>
+      <w:rFonts w:ascii="Segoe UI" w:hAnsi="Segoe UI" w:cs="Segoe UI"/>
       <w:sz w:val="18"/>
       <w:szCs w:val="18"/>
     </w:rPr>
   </w:style>
-  <w:style w:styleId="style30" w:type="paragraph">
+  <w:style w:type="paragraph" w:styleId="Textocomentario">
     <w:name w:val="annotation text"/>
-    <w:basedOn w:val="style0"/>
-    <w:next w:val="style30"/>
-    <w:pPr/>
+    <w:basedOn w:val="Predeterminado"/>
     <w:rPr>
-      <w:sz w:val="20"/>
       <w:szCs w:val="20"/>
     </w:rPr>
   </w:style>
-  <w:style w:styleId="style31" w:type="paragraph">
+  <w:style w:type="paragraph" w:styleId="Asuntodelcomentario">
     <w:name w:val="annotation subject"/>
-    <w:basedOn w:val="style30"/>
-    <w:next w:val="style31"/>
-    <w:pPr/>
+    <w:basedOn w:val="Textocomentario"/>
     <w:rPr>
       <w:b/>
       <w:bCs/>
     </w:rPr>
   </w:style>
+  <w:style w:type="character" w:customStyle="1" w:styleId="Ttulo2Car1">
+    <w:name w:val="Título 2 Car1"/>
+    <w:basedOn w:val="Fuentedeprrafopredeter"/>
+    <w:link w:val="Ttulo2"/>
+    <w:rsid w:val="008C0E9F"/>
+    <w:rPr>
+      <w:rFonts w:ascii="Arial" w:eastAsia="DejaVu Sans" w:hAnsi="Arial" w:cs="Arial"/>
+      <w:b/>
+      <w:bCs/>
+      <w:i/>
+      <w:iCs/>
+      <w:color w:val="000000"/>
+      <w:sz w:val="24"/>
+      <w:szCs w:val="28"/>
+      <w:lang w:eastAsia="es-MX"/>
+    </w:rPr>
+  </w:style>
+  <w:style w:type="paragraph" w:styleId="Textoindependiente">
+    <w:name w:val="Body Text"/>
+    <w:basedOn w:val="Normal"/>
+    <w:link w:val="TextoindependienteCar"/>
+    <w:uiPriority w:val="99"/>
+    <w:semiHidden/>
+    <w:unhideWhenUsed/>
+    <w:rsid w:val="008C0E9F"/>
+    <w:pPr>
+      <w:spacing w:after="120"/>
+    </w:pPr>
+  </w:style>
+  <w:style w:type="character" w:customStyle="1" w:styleId="TextoindependienteCar">
+    <w:name w:val="Texto independiente Car"/>
+    <w:basedOn w:val="Fuentedeprrafopredeter"/>
+    <w:link w:val="Textoindependiente"/>
+    <w:uiPriority w:val="99"/>
+    <w:semiHidden/>
+    <w:rsid w:val="008C0E9F"/>
+  </w:style>
 </w:styles>
+</file>
+
+<file path=word/theme/theme1.xml><?xml version="1.0" encoding="utf-8"?>
+<a:theme xmlns:a="http://schemas.openxmlformats.org/drawingml/2006/main" name="Tema de Office">
+  <a:themeElements>
+    <a:clrScheme name="Office">
+      <a:dk1>
+        <a:sysClr val="windowText" lastClr="000000"/>
+      </a:dk1>
+      <a:lt1>
+        <a:sysClr val="window" lastClr="FFFFFF"/>
+      </a:lt1>
+      <a:dk2>
+        <a:srgbClr val="44546A"/>
+      </a:dk2>
+      <a:lt2>
+        <a:srgbClr val="E7E6E6"/>
+      </a:lt2>
+      <a:accent1>
+        <a:srgbClr val="5B9BD5"/>
+      </a:accent1>
+      <a:accent2>
+        <a:srgbClr val="ED7D31"/>
+      </a:accent2>
+      <a:accent3>
+        <a:srgbClr val="A5A5A5"/>
+      </a:accent3>
+      <a:accent4>
+        <a:srgbClr val="FFC000"/>
+      </a:accent4>
+      <a:accent5>
+        <a:srgbClr val="4472C4"/>
+      </a:accent5>
+      <a:accent6>
+        <a:srgbClr val="70AD47"/>
+      </a:accent6>
+      <a:hlink>
+        <a:srgbClr val="0563C1"/>
+      </a:hlink>
+      <a:folHlink>
+        <a:srgbClr val="954F72"/>
+      </a:folHlink>
+    </a:clrScheme>
+    <a:fontScheme name="Office">
+      <a:majorFont>
+        <a:latin typeface="Calibri Light" panose="020F0302020204030204"/>
+        <a:ea typeface=""/>
+        <a:cs typeface=""/>
+        <a:font script="Jpan" typeface="ＭＳ ゴシック"/>
+        <a:font script="Hang" typeface="맑은 고딕"/>
+        <a:font script="Hans" typeface="宋体"/>
+        <a:font script="Hant" typeface="新細明體"/>
+        <a:font script="Arab" typeface="Times New Roman"/>
+        <a:font script="Hebr" typeface="Times New Roman"/>
+        <a:font script="Thai" typeface="Angsana New"/>
+        <a:font script="Ethi" typeface="Nyala"/>
+        <a:font script="Beng" typeface="Vrinda"/>
+        <a:font script="Gujr" typeface="Shruti"/>
+        <a:font script="Khmr" typeface="MoolBoran"/>
+        <a:font script="Knda" typeface="Tunga"/>
+        <a:font script="Guru" typeface="Raavi"/>
+        <a:font script="Cans" typeface="Euphemia"/>
+        <a:font script="Cher" typeface="Plantagenet Cherokee"/>
+        <a:font script="Yiii" typeface="Microsoft Yi Baiti"/>
+        <a:font script="Tibt" typeface="Microsoft Himalaya"/>
+        <a:font script="Thaa" typeface="MV Boli"/>
+        <a:font script="Deva" typeface="Mangal"/>
+        <a:font script="Telu" typeface="Gautami"/>
+        <a:font script="Taml" typeface="Latha"/>
+        <a:font script="Syrc" typeface="Estrangelo Edessa"/>
+        <a:font script="Orya" typeface="Kalinga"/>
+        <a:font script="Mlym" typeface="Kartika"/>
+        <a:font script="Laoo" typeface="DokChampa"/>
+        <a:font script="Sinh" typeface="Iskoola Pota"/>
+        <a:font script="Mong" typeface="Mongolian Baiti"/>
+        <a:font script="Viet" typeface="Times New Roman"/>
+        <a:font script="Uigh" typeface="Microsoft Uighur"/>
+        <a:font script="Geor" typeface="Sylfaen"/>
+      </a:majorFont>
+      <a:minorFont>
+        <a:latin typeface="Calibri" panose="020F0502020204030204"/>
+        <a:ea typeface=""/>
+        <a:cs typeface=""/>
+        <a:font script="Jpan" typeface="ＭＳ 明朝"/>
+        <a:font script="Hang" typeface="맑은 고딕"/>
+        <a:font script="Hans" typeface="宋体"/>
+        <a:font script="Hant" typeface="新細明體"/>
+        <a:font script="Arab" typeface="Arial"/>
+        <a:font script="Hebr" typeface="Arial"/>
+        <a:font script="Thai" typeface="Cordia New"/>
+        <a:font script="Ethi" typeface="Nyala"/>
+        <a:font script="Beng" typeface="Vrinda"/>
+        <a:font script="Gujr" typeface="Shruti"/>
+        <a:font script="Khmr" typeface="DaunPenh"/>
+        <a:font script="Knda" typeface="Tunga"/>
+        <a:font script="Guru" typeface="Raavi"/>
+        <a:font script="Cans" typeface="Euphemia"/>
+        <a:font script="Cher" typeface="Plantagenet Cherokee"/>
+        <a:font script="Yiii" typeface="Microsoft Yi Baiti"/>
+        <a:font script="Tibt" typeface="Microsoft Himalaya"/>
+        <a:font script="Thaa" typeface="MV Boli"/>
+        <a:font script="Deva" typeface="Mangal"/>
+        <a:font script="Telu" typeface="Gautami"/>
+        <a:font script="Taml" typeface="Latha"/>
+        <a:font script="Syrc" typeface="Estrangelo Edessa"/>
+        <a:font script="Orya" typeface="Kalinga"/>
+        <a:font script="Mlym" typeface="Kartika"/>
+        <a:font script="Laoo" typeface="DokChampa"/>
+        <a:font script="Sinh" typeface="Iskoola Pota"/>
+        <a:font script="Mong" typeface="Mongolian Baiti"/>
+        <a:font script="Viet" typeface="Arial"/>
+        <a:font script="Uigh" typeface="Microsoft Uighur"/>
+        <a:font script="Geor" typeface="Sylfaen"/>
+      </a:minorFont>
+    </a:fontScheme>
+    <a:fmtScheme name="Office">
+      <a:fillStyleLst>
+        <a:solidFill>
+          <a:schemeClr val="phClr"/>
+        </a:solidFill>
+        <a:gradFill rotWithShape="1">
+          <a:gsLst>
+            <a:gs pos="0">
+              <a:schemeClr val="phClr">
+                <a:lumMod val="110000"/>
+                <a:satMod val="105000"/>
+                <a:tint val="67000"/>
+              </a:schemeClr>
+            </a:gs>
+            <a:gs pos="50000">
+              <a:schemeClr val="phClr">
+                <a:lumMod val="105000"/>
+                <a:satMod val="103000"/>
+                <a:tint val="73000"/>
+              </a:schemeClr>
+            </a:gs>
+            <a:gs pos="100000">
+              <a:schemeClr val="phClr">
+                <a:lumMod val="105000"/>
+                <a:satMod val="109000"/>
+                <a:tint val="81000"/>
+              </a:schemeClr>
+            </a:gs>
+          </a:gsLst>
+          <a:lin ang="5400000" scaled="0"/>
+        </a:gradFill>
+        <a:gradFill rotWithShape="1">
+          <a:gsLst>
+            <a:gs pos="0">
+              <a:schemeClr val="phClr">
+                <a:satMod val="103000"/>
+                <a:lumMod val="102000"/>
+                <a:tint val="94000"/>
+              </a:schemeClr>
+            </a:gs>
+            <a:gs pos="50000">
+              <a:schemeClr val="phClr">
+                <a:satMod val="110000"/>
+                <a:lumMod val="100000"/>
+                <a:shade val="100000"/>
+              </a:schemeClr>
+            </a:gs>
+            <a:gs pos="100000">
+              <a:schemeClr val="phClr">
+                <a:lumMod val="99000"/>
+                <a:satMod val="120000"/>
+                <a:shade val="78000"/>
+              </a:schemeClr>
+            </a:gs>
+          </a:gsLst>
+          <a:lin ang="5400000" scaled="0"/>
+        </a:gradFill>
+      </a:fillStyleLst>
+      <a:lnStyleLst>
+        <a:ln w="6350" cap="flat" cmpd="sng" algn="ctr">
+          <a:solidFill>
+            <a:schemeClr val="phClr"/>
+          </a:solidFill>
+          <a:prstDash val="solid"/>
+          <a:miter lim="800000"/>
+        </a:ln>
+        <a:ln w="12700" cap="flat" cmpd="sng" algn="ctr">
+          <a:solidFill>
+            <a:schemeClr val="phClr"/>
+          </a:solidFill>
+          <a:prstDash val="solid"/>
+          <a:miter lim="800000"/>
+        </a:ln>
+        <a:ln w="19050" cap="flat" cmpd="sng" algn="ctr">
+          <a:solidFill>
+            <a:schemeClr val="phClr"/>
+          </a:solidFill>
+          <a:prstDash val="solid"/>
+          <a:miter lim="800000"/>
+        </a:ln>
+      </a:lnStyleLst>
+      <a:effectStyleLst>
+        <a:effectStyle>
+          <a:effectLst/>
+        </a:effectStyle>
+        <a:effectStyle>
+          <a:effectLst/>
+        </a:effectStyle>
+        <a:effectStyle>
+          <a:effectLst>
+            <a:outerShdw blurRad="57150" dist="19050" dir="5400000" algn="ctr" rotWithShape="0">
+              <a:srgbClr val="000000">
+                <a:alpha val="63000"/>
+              </a:srgbClr>
+            </a:outerShdw>
+          </a:effectLst>
+        </a:effectStyle>
+      </a:effectStyleLst>
+      <a:bgFillStyleLst>
+        <a:solidFill>
+          <a:schemeClr val="phClr"/>
+        </a:solidFill>
+        <a:solidFill>
+          <a:schemeClr val="phClr">
+            <a:tint val="95000"/>
+            <a:satMod val="170000"/>
+          </a:schemeClr>
+        </a:solidFill>
+        <a:gradFill rotWithShape="1">
+          <a:gsLst>
+            <a:gs pos="0">
+              <a:schemeClr val="phClr">
+                <a:tint val="93000"/>
+                <a:satMod val="150000"/>
+                <a:shade val="98000"/>
+                <a:lumMod val="102000"/>
+              </a:schemeClr>
+            </a:gs>
+            <a:gs pos="50000">
+              <a:schemeClr val="phClr">
+                <a:tint val="98000"/>
+                <a:satMod val="130000"/>
+                <a:shade val="90000"/>
+                <a:lumMod val="103000"/>
+              </a:schemeClr>
+            </a:gs>
+            <a:gs pos="100000">
+              <a:schemeClr val="phClr">
+                <a:shade val="63000"/>
+                <a:satMod val="120000"/>
+              </a:schemeClr>
+            </a:gs>
+          </a:gsLst>
+          <a:lin ang="5400000" scaled="0"/>
+        </a:gradFill>
+      </a:bgFillStyleLst>
+    </a:fmtScheme>
+  </a:themeElements>
+  <a:objectDefaults/>
+  <a:extraClrSchemeLst/>
+  <a:extLst>
+    <a:ext uri="{05A4C25C-085E-4340-85A3-A5531E510DB2}">
+      <thm15:themeFamily xmlns:thm15="http://schemas.microsoft.com/office/thememl/2012/main" name="Office Theme" id="{62F939B6-93AF-4DB8-9C6B-D6C7DFDC589F}" vid="{4A3C46E8-61CC-4603-A589-7422A47A8E4A}"/>
+    </a:ext>
+  </a:extLst>
+</a:theme>
 </file>